--- a/Use Case/UC_PopulateStore.docx
+++ b/Use Case/UC_PopulateStore.docx
@@ -1,6 +1,6 @@
 
 <file path=word/document.xml><?xml version="1.0" encoding="utf-8"?>
-<w:document xmlns:wpc="http://schemas.microsoft.com/office/word/2010/wordprocessingCanvas" xmlns:mc="http://schemas.openxmlformats.org/markup-compatibility/2006" xmlns:o="urn:schemas-microsoft-com:office:office" xmlns:r="http://schemas.openxmlformats.org/officeDocument/2006/relationships" xmlns:m="http://schemas.openxmlformats.org/officeDocument/2006/math" xmlns:v="urn:schemas-microsoft-com:vml" xmlns:wp14="http://schemas.microsoft.com/office/word/2010/wordprocessingDrawing" xmlns:wp="http://schemas.openxmlformats.org/drawingml/2006/wordprocessingDrawing" xmlns:w10="urn:schemas-microsoft-com:office:word" xmlns:w="http://schemas.openxmlformats.org/wordprocessingml/2006/main" xmlns:w14="http://schemas.microsoft.com/office/word/2010/wordml" xmlns:wpg="http://schemas.microsoft.com/office/word/2010/wordprocessingGroup" xmlns:wpi="http://schemas.microsoft.com/office/word/2010/wordprocessingInk" xmlns:wne="http://schemas.microsoft.com/office/word/2006/wordml" xmlns:wps="http://schemas.microsoft.com/office/word/2010/wordprocessingShape" mc:Ignorable="w14 wp14">
+<w:document xmlns:wpc="http://schemas.microsoft.com/office/word/2010/wordprocessingCanvas" xmlns:mo="http://schemas.microsoft.com/office/mac/office/2008/main" xmlns:mc="http://schemas.openxmlformats.org/markup-compatibility/2006" xmlns:mv="urn:schemas-microsoft-com:mac:vml" xmlns:o="urn:schemas-microsoft-com:office:office" xmlns:r="http://schemas.openxmlformats.org/officeDocument/2006/relationships" xmlns:m="http://schemas.openxmlformats.org/officeDocument/2006/math" xmlns:v="urn:schemas-microsoft-com:vml" xmlns:wp14="http://schemas.microsoft.com/office/word/2010/wordprocessingDrawing" xmlns:wp="http://schemas.openxmlformats.org/drawingml/2006/wordprocessingDrawing" xmlns:w10="urn:schemas-microsoft-com:office:word" xmlns:w="http://schemas.openxmlformats.org/wordprocessingml/2006/main" xmlns:w14="http://schemas.microsoft.com/office/word/2010/wordml" xmlns:wpg="http://schemas.microsoft.com/office/word/2010/wordprocessingGroup" xmlns:wpi="http://schemas.microsoft.com/office/word/2010/wordprocessingInk" xmlns:wne="http://schemas.microsoft.com/office/word/2006/wordml" xmlns:wps="http://schemas.microsoft.com/office/word/2010/wordprocessingShape" mc:Ignorable="w14 wp14">
   <w:body>
     <w:p>
       <w:pPr>
@@ -429,8 +429,6 @@
             <w:r>
               <w:t>Sean Marek</w:t>
             </w:r>
-            <w:bookmarkStart w:id="0" w:name="_GoBack"/>
-            <w:bookmarkEnd w:id="0"/>
           </w:p>
         </w:tc>
       </w:tr>
@@ -1779,19 +1777,42 @@
       <w:pPr>
         <w:pStyle w:val="Heading1"/>
       </w:pPr>
-      <w:bookmarkStart w:id="1" w:name="_Toc315529469"/>
+      <w:bookmarkStart w:id="0" w:name="_Toc315529469"/>
       <w:r>
         <w:t>Populate Store</w:t>
       </w:r>
+      <w:bookmarkEnd w:id="0"/>
+    </w:p>
+    <w:p>
+      <w:pPr>
+        <w:pStyle w:val="Heading2"/>
+      </w:pPr>
+      <w:bookmarkStart w:id="1" w:name="_Toc315529470"/>
+      <w:r>
+        <w:t>Brief Description</w:t>
+      </w:r>
       <w:bookmarkEnd w:id="1"/>
     </w:p>
     <w:p>
       <w:pPr>
+        <w:pStyle w:val="BodyText"/>
+      </w:pPr>
+      <w:r>
+        <w:t>This use case has the system populate the store when opened by the iOS user. The system needs to check the database for unlocked and locked items. Once the system reads in the information it will show the iOS user what is available for purchase for the offline game.</w:t>
+      </w:r>
+    </w:p>
+    <w:p>
+      <w:pPr>
+        <w:pStyle w:val="BodyText"/>
+      </w:pPr>
+    </w:p>
+    <w:p>
+      <w:pPr>
         <w:pStyle w:val="Heading2"/>
       </w:pPr>
-      <w:bookmarkStart w:id="2" w:name="_Toc315529470"/>
-      <w:r>
-        <w:t>Brief Description</w:t>
+      <w:bookmarkStart w:id="2" w:name="_Toc315529471"/>
+      <w:r>
+        <w:t>Requirements Trace</w:t>
       </w:r>
       <w:bookmarkEnd w:id="2"/>
     </w:p>
@@ -1800,31 +1821,10 @@
         <w:pStyle w:val="BodyText"/>
       </w:pPr>
       <w:r>
-        <w:t>This use case has the system populate the store when opened by the iOS user. The system needs to check the database for unlocked and locked items. Once the system reads in the information it will show the iOS user what is available for purchase for the offline game.</w:t>
-      </w:r>
-    </w:p>
-    <w:p>
-      <w:pPr>
-        <w:pStyle w:val="BodyText"/>
-      </w:pPr>
-    </w:p>
-    <w:p>
-      <w:pPr>
-        <w:pStyle w:val="Heading2"/>
-      </w:pPr>
-      <w:bookmarkStart w:id="3" w:name="_Toc315529471"/>
-      <w:r>
-        <w:t>Requirements Trace**</w:t>
-      </w:r>
+        <w:t>7</w:t>
+      </w:r>
+      <w:bookmarkStart w:id="3" w:name="_GoBack"/>
       <w:bookmarkEnd w:id="3"/>
-    </w:p>
-    <w:p>
-      <w:pPr>
-        <w:pStyle w:val="BodyText"/>
-      </w:pPr>
-      <w:r>
-        <w:t>1.1, 1.2, 1.3, 1.4, 1.5, 2.2, 2.3, 5.2</w:t>
-      </w:r>
     </w:p>
     <w:p>
       <w:pPr>
@@ -2362,7 +2362,7 @@
 </file>
 
 <file path=word/endnotes.xml><?xml version="1.0" encoding="utf-8"?>
-<w:endnotes xmlns:wpc="http://schemas.microsoft.com/office/word/2010/wordprocessingCanvas" xmlns:mc="http://schemas.openxmlformats.org/markup-compatibility/2006" xmlns:o="urn:schemas-microsoft-com:office:office" xmlns:r="http://schemas.openxmlformats.org/officeDocument/2006/relationships" xmlns:m="http://schemas.openxmlformats.org/officeDocument/2006/math" xmlns:v="urn:schemas-microsoft-com:vml" xmlns:wp14="http://schemas.microsoft.com/office/word/2010/wordprocessingDrawing" xmlns:wp="http://schemas.openxmlformats.org/drawingml/2006/wordprocessingDrawing" xmlns:w10="urn:schemas-microsoft-com:office:word" xmlns:w="http://schemas.openxmlformats.org/wordprocessingml/2006/main" xmlns:w14="http://schemas.microsoft.com/office/word/2010/wordml" xmlns:wpg="http://schemas.microsoft.com/office/word/2010/wordprocessingGroup" xmlns:wpi="http://schemas.microsoft.com/office/word/2010/wordprocessingInk" xmlns:wne="http://schemas.microsoft.com/office/word/2006/wordml" xmlns:wps="http://schemas.microsoft.com/office/word/2010/wordprocessingShape" mc:Ignorable="w14 wp14">
+<w:endnotes xmlns:wpc="http://schemas.microsoft.com/office/word/2010/wordprocessingCanvas" xmlns:mo="http://schemas.microsoft.com/office/mac/office/2008/main" xmlns:mc="http://schemas.openxmlformats.org/markup-compatibility/2006" xmlns:mv="urn:schemas-microsoft-com:mac:vml" xmlns:o="urn:schemas-microsoft-com:office:office" xmlns:r="http://schemas.openxmlformats.org/officeDocument/2006/relationships" xmlns:m="http://schemas.openxmlformats.org/officeDocument/2006/math" xmlns:v="urn:schemas-microsoft-com:vml" xmlns:wp14="http://schemas.microsoft.com/office/word/2010/wordprocessingDrawing" xmlns:wp="http://schemas.openxmlformats.org/drawingml/2006/wordprocessingDrawing" xmlns:w10="urn:schemas-microsoft-com:office:word" xmlns:w="http://schemas.openxmlformats.org/wordprocessingml/2006/main" xmlns:w14="http://schemas.microsoft.com/office/word/2010/wordml" xmlns:wpg="http://schemas.microsoft.com/office/word/2010/wordprocessingGroup" xmlns:wpi="http://schemas.microsoft.com/office/word/2010/wordprocessingInk" xmlns:wne="http://schemas.microsoft.com/office/word/2006/wordml" xmlns:wps="http://schemas.microsoft.com/office/word/2010/wordprocessingShape" mc:Ignorable="w14 wp14">
   <w:endnote w:type="separator" w:id="-1">
     <w:p>
       <w:pPr>
@@ -2387,7 +2387,7 @@
 </file>
 
 <file path=word/footnotes.xml><?xml version="1.0" encoding="utf-8"?>
-<w:footnotes xmlns:wpc="http://schemas.microsoft.com/office/word/2010/wordprocessingCanvas" xmlns:mc="http://schemas.openxmlformats.org/markup-compatibility/2006" xmlns:o="urn:schemas-microsoft-com:office:office" xmlns:r="http://schemas.openxmlformats.org/officeDocument/2006/relationships" xmlns:m="http://schemas.openxmlformats.org/officeDocument/2006/math" xmlns:v="urn:schemas-microsoft-com:vml" xmlns:wp14="http://schemas.microsoft.com/office/word/2010/wordprocessingDrawing" xmlns:wp="http://schemas.openxmlformats.org/drawingml/2006/wordprocessingDrawing" xmlns:w10="urn:schemas-microsoft-com:office:word" xmlns:w="http://schemas.openxmlformats.org/wordprocessingml/2006/main" xmlns:w14="http://schemas.microsoft.com/office/word/2010/wordml" xmlns:wpg="http://schemas.microsoft.com/office/word/2010/wordprocessingGroup" xmlns:wpi="http://schemas.microsoft.com/office/word/2010/wordprocessingInk" xmlns:wne="http://schemas.microsoft.com/office/word/2006/wordml" xmlns:wps="http://schemas.microsoft.com/office/word/2010/wordprocessingShape" mc:Ignorable="w14 wp14">
+<w:footnotes xmlns:wpc="http://schemas.microsoft.com/office/word/2010/wordprocessingCanvas" xmlns:mo="http://schemas.microsoft.com/office/mac/office/2008/main" xmlns:mc="http://schemas.openxmlformats.org/markup-compatibility/2006" xmlns:mv="urn:schemas-microsoft-com:mac:vml" xmlns:o="urn:schemas-microsoft-com:office:office" xmlns:r="http://schemas.openxmlformats.org/officeDocument/2006/relationships" xmlns:m="http://schemas.openxmlformats.org/officeDocument/2006/math" xmlns:v="urn:schemas-microsoft-com:vml" xmlns:wp14="http://schemas.microsoft.com/office/word/2010/wordprocessingDrawing" xmlns:wp="http://schemas.openxmlformats.org/drawingml/2006/wordprocessingDrawing" xmlns:w10="urn:schemas-microsoft-com:office:word" xmlns:w="http://schemas.openxmlformats.org/wordprocessingml/2006/main" xmlns:w14="http://schemas.microsoft.com/office/word/2010/wordml" xmlns:wpg="http://schemas.microsoft.com/office/word/2010/wordprocessingGroup" xmlns:wpi="http://schemas.microsoft.com/office/word/2010/wordprocessingInk" xmlns:wne="http://schemas.microsoft.com/office/word/2006/wordml" xmlns:wps="http://schemas.microsoft.com/office/word/2010/wordprocessingShape" mc:Ignorable="w14 wp14">
   <w:footnote w:type="separator" w:id="-1">
     <w:p>
       <w:pPr>
@@ -2412,7 +2412,7 @@
 </file>
 
 <file path=word/header1.xml><?xml version="1.0" encoding="utf-8"?>
-<w:hdr xmlns:wpc="http://schemas.microsoft.com/office/word/2010/wordprocessingCanvas" xmlns:mc="http://schemas.openxmlformats.org/markup-compatibility/2006" xmlns:o="urn:schemas-microsoft-com:office:office" xmlns:r="http://schemas.openxmlformats.org/officeDocument/2006/relationships" xmlns:m="http://schemas.openxmlformats.org/officeDocument/2006/math" xmlns:v="urn:schemas-microsoft-com:vml" xmlns:wp14="http://schemas.microsoft.com/office/word/2010/wordprocessingDrawing" xmlns:wp="http://schemas.openxmlformats.org/drawingml/2006/wordprocessingDrawing" xmlns:w10="urn:schemas-microsoft-com:office:word" xmlns:w="http://schemas.openxmlformats.org/wordprocessingml/2006/main" xmlns:w14="http://schemas.microsoft.com/office/word/2010/wordml" xmlns:wpg="http://schemas.microsoft.com/office/word/2010/wordprocessingGroup" xmlns:wpi="http://schemas.microsoft.com/office/word/2010/wordprocessingInk" xmlns:wne="http://schemas.microsoft.com/office/word/2006/wordml" xmlns:wps="http://schemas.microsoft.com/office/word/2010/wordprocessingShape" mc:Ignorable="w14 wp14">
+<w:hdr xmlns:wpc="http://schemas.microsoft.com/office/word/2010/wordprocessingCanvas" xmlns:mo="http://schemas.microsoft.com/office/mac/office/2008/main" xmlns:mc="http://schemas.openxmlformats.org/markup-compatibility/2006" xmlns:mv="urn:schemas-microsoft-com:mac:vml" xmlns:o="urn:schemas-microsoft-com:office:office" xmlns:r="http://schemas.openxmlformats.org/officeDocument/2006/relationships" xmlns:m="http://schemas.openxmlformats.org/officeDocument/2006/math" xmlns:v="urn:schemas-microsoft-com:vml" xmlns:wp14="http://schemas.microsoft.com/office/word/2010/wordprocessingDrawing" xmlns:wp="http://schemas.openxmlformats.org/drawingml/2006/wordprocessingDrawing" xmlns:w10="urn:schemas-microsoft-com:office:word" xmlns:w="http://schemas.openxmlformats.org/wordprocessingml/2006/main" xmlns:w14="http://schemas.microsoft.com/office/word/2010/wordml" xmlns:wpg="http://schemas.microsoft.com/office/word/2010/wordprocessingGroup" xmlns:wpi="http://schemas.microsoft.com/office/word/2010/wordprocessingInk" xmlns:wne="http://schemas.microsoft.com/office/word/2006/wordml" xmlns:wps="http://schemas.microsoft.com/office/word/2010/wordprocessingShape" mc:Ignorable="w14 wp14">
   <w:p>
     <w:pPr>
       <w:pStyle w:val="Header"/>
@@ -2422,7 +2422,7 @@
         <w:noProof/>
       </w:rPr>
       <w:drawing>
-        <wp:inline distT="0" distB="0" distL="0" distR="0" wp14:anchorId="551F5C47" wp14:editId="2F23EEF4">
+        <wp:inline distT="0" distB="0" distL="0" distR="0" wp14:anchorId="693636A8" wp14:editId="5FDBA924">
           <wp:extent cx="1038225" cy="523875"/>
           <wp:effectExtent l="0" t="0" r="9525" b="9525"/>
           <wp:docPr id="1" name="Picture 1"/>
@@ -2472,7 +2472,7 @@
 </file>
 
 <file path=word/numbering.xml><?xml version="1.0" encoding="utf-8"?>
-<w:numbering xmlns:wpc="http://schemas.microsoft.com/office/word/2010/wordprocessingCanvas" xmlns:mc="http://schemas.openxmlformats.org/markup-compatibility/2006" xmlns:o="urn:schemas-microsoft-com:office:office" xmlns:r="http://schemas.openxmlformats.org/officeDocument/2006/relationships" xmlns:m="http://schemas.openxmlformats.org/officeDocument/2006/math" xmlns:v="urn:schemas-microsoft-com:vml" xmlns:wp14="http://schemas.microsoft.com/office/word/2010/wordprocessingDrawing" xmlns:wp="http://schemas.openxmlformats.org/drawingml/2006/wordprocessingDrawing" xmlns:w10="urn:schemas-microsoft-com:office:word" xmlns:w="http://schemas.openxmlformats.org/wordprocessingml/2006/main" xmlns:w14="http://schemas.microsoft.com/office/word/2010/wordml" xmlns:wpg="http://schemas.microsoft.com/office/word/2010/wordprocessingGroup" xmlns:wpi="http://schemas.microsoft.com/office/word/2010/wordprocessingInk" xmlns:wne="http://schemas.microsoft.com/office/word/2006/wordml" xmlns:wps="http://schemas.microsoft.com/office/word/2010/wordprocessingShape" mc:Ignorable="w14 wp14">
+<w:numbering xmlns:wpc="http://schemas.microsoft.com/office/word/2010/wordprocessingCanvas" xmlns:mo="http://schemas.microsoft.com/office/mac/office/2008/main" xmlns:mc="http://schemas.openxmlformats.org/markup-compatibility/2006" xmlns:mv="urn:schemas-microsoft-com:mac:vml" xmlns:o="urn:schemas-microsoft-com:office:office" xmlns:r="http://schemas.openxmlformats.org/officeDocument/2006/relationships" xmlns:m="http://schemas.openxmlformats.org/officeDocument/2006/math" xmlns:v="urn:schemas-microsoft-com:vml" xmlns:wp14="http://schemas.microsoft.com/office/word/2010/wordprocessingDrawing" xmlns:wp="http://schemas.openxmlformats.org/drawingml/2006/wordprocessingDrawing" xmlns:w10="urn:schemas-microsoft-com:office:word" xmlns:w="http://schemas.openxmlformats.org/wordprocessingml/2006/main" xmlns:w14="http://schemas.microsoft.com/office/word/2010/wordml" xmlns:wpg="http://schemas.microsoft.com/office/word/2010/wordprocessingGroup" xmlns:wpi="http://schemas.microsoft.com/office/word/2010/wordprocessingInk" xmlns:wne="http://schemas.microsoft.com/office/word/2006/wordml" xmlns:wps="http://schemas.microsoft.com/office/word/2010/wordprocessingShape" mc:Ignorable="w14 wp14">
   <w:abstractNum w:abstractNumId="0">
     <w:nsid w:val="FFFFFFFB"/>
     <w:multiLevelType w:val="multilevel"/>
@@ -3217,7 +3217,7 @@
     </w:rPrDefault>
     <w:pPrDefault/>
   </w:docDefaults>
-  <w:latentStyles w:defLockedState="0" w:defUIPriority="99" w:defSemiHidden="1" w:defUnhideWhenUsed="1" w:defQFormat="0" w:count="267">
+  <w:latentStyles w:defLockedState="0" w:defUIPriority="99" w:defSemiHidden="1" w:defUnhideWhenUsed="1" w:defQFormat="0" w:count="276">
     <w:lsdException w:name="Normal" w:semiHidden="0" w:uiPriority="0" w:unhideWhenUsed="0" w:qFormat="1"/>
     <w:lsdException w:name="heading 1" w:semiHidden="0" w:uiPriority="0" w:unhideWhenUsed="0" w:qFormat="1"/>
     <w:lsdException w:name="heading 2" w:uiPriority="0" w:qFormat="1"/>
@@ -4006,7 +4006,7 @@
 </file>
 
 <file path=word/stylesWithEffects.xml><?xml version="1.0" encoding="utf-8"?>
-<w:styles xmlns:wpc="http://schemas.microsoft.com/office/word/2010/wordprocessingCanvas" xmlns:mc="http://schemas.openxmlformats.org/markup-compatibility/2006" xmlns:o="urn:schemas-microsoft-com:office:office" xmlns:r="http://schemas.openxmlformats.org/officeDocument/2006/relationships" xmlns:m="http://schemas.openxmlformats.org/officeDocument/2006/math" xmlns:v="urn:schemas-microsoft-com:vml" xmlns:wp14="http://schemas.microsoft.com/office/word/2010/wordprocessingDrawing" xmlns:wp="http://schemas.openxmlformats.org/drawingml/2006/wordprocessingDrawing" xmlns:w10="urn:schemas-microsoft-com:office:word" xmlns:w="http://schemas.openxmlformats.org/wordprocessingml/2006/main" xmlns:w14="http://schemas.microsoft.com/office/word/2010/wordml" xmlns:wpg="http://schemas.microsoft.com/office/word/2010/wordprocessingGroup" xmlns:wpi="http://schemas.microsoft.com/office/word/2010/wordprocessingInk" xmlns:wne="http://schemas.microsoft.com/office/word/2006/wordml" xmlns:wps="http://schemas.microsoft.com/office/word/2010/wordprocessingShape" mc:Ignorable="w14 wp14">
+<w:styles xmlns:wpc="http://schemas.microsoft.com/office/word/2010/wordprocessingCanvas" xmlns:mo="http://schemas.microsoft.com/office/mac/office/2008/main" xmlns:mc="http://schemas.openxmlformats.org/markup-compatibility/2006" xmlns:mv="urn:schemas-microsoft-com:mac:vml" xmlns:o="urn:schemas-microsoft-com:office:office" xmlns:r="http://schemas.openxmlformats.org/officeDocument/2006/relationships" xmlns:m="http://schemas.openxmlformats.org/officeDocument/2006/math" xmlns:v="urn:schemas-microsoft-com:vml" xmlns:wp14="http://schemas.microsoft.com/office/word/2010/wordprocessingDrawing" xmlns:wp="http://schemas.openxmlformats.org/drawingml/2006/wordprocessingDrawing" xmlns:w10="urn:schemas-microsoft-com:office:word" xmlns:w="http://schemas.openxmlformats.org/wordprocessingml/2006/main" xmlns:w14="http://schemas.microsoft.com/office/word/2010/wordml" xmlns:wpg="http://schemas.microsoft.com/office/word/2010/wordprocessingGroup" xmlns:wpi="http://schemas.microsoft.com/office/word/2010/wordprocessingInk" xmlns:wne="http://schemas.microsoft.com/office/word/2006/wordml" xmlns:wps="http://schemas.microsoft.com/office/word/2010/wordprocessingShape" mc:Ignorable="w14 wp14">
   <w:docDefaults>
     <w:rPrDefault>
       <w:rPr>
@@ -4016,7 +4016,7 @@
     </w:rPrDefault>
     <w:pPrDefault/>
   </w:docDefaults>
-  <w:latentStyles w:defLockedState="0" w:defUIPriority="99" w:defSemiHidden="1" w:defUnhideWhenUsed="1" w:defQFormat="0" w:count="267">
+  <w:latentStyles w:defLockedState="0" w:defUIPriority="99" w:defSemiHidden="1" w:defUnhideWhenUsed="1" w:defQFormat="0" w:count="276">
     <w:lsdException w:name="Normal" w:semiHidden="0" w:uiPriority="0" w:unhideWhenUsed="0" w:qFormat="1"/>
     <w:lsdException w:name="heading 1" w:semiHidden="0" w:uiPriority="0" w:unhideWhenUsed="0" w:qFormat="1"/>
     <w:lsdException w:name="heading 2" w:uiPriority="0" w:qFormat="1"/>
@@ -5094,7 +5094,7 @@
 </file>
 
 <file path=customXml/itemProps1.xml><?xml version="1.0" encoding="utf-8"?>
-<ds:datastoreItem xmlns:ds="http://schemas.openxmlformats.org/officeDocument/2006/customXml" ds:itemID="{396F2EA1-6ECE-441E-BD03-EF0D29A8AA42}">
+<ds:datastoreItem xmlns:ds="http://schemas.openxmlformats.org/officeDocument/2006/customXml" ds:itemID="{083D91FA-F2D9-9343-8601-E811C932DF63}">
   <ds:schemaRefs>
     <ds:schemaRef ds:uri="http://schemas.openxmlformats.org/officeDocument/2006/bibliography"/>
   </ds:schemaRefs>

--- a/Use Case/UC_PopulateStore.docx
+++ b/Use Case/UC_PopulateStore.docx
@@ -385,8 +385,13 @@
           </w:tcPr>
           <w:p>
             <w:r>
-              <w:t>Kevin Fauver</w:t>
+              <w:t xml:space="preserve">Kevin </w:t>
             </w:r>
+            <w:proofErr w:type="spellStart"/>
+            <w:r>
+              <w:t>Fauver</w:t>
+            </w:r>
+            <w:proofErr w:type="spellEnd"/>
           </w:p>
         </w:tc>
       </w:tr>
@@ -427,8 +432,13 @@
           </w:tcPr>
           <w:p>
             <w:r>
-              <w:t>Sean Marek</w:t>
+              <w:t xml:space="preserve">Sean </w:t>
             </w:r>
+            <w:proofErr w:type="spellStart"/>
+            <w:r>
+              <w:t>Marek</w:t>
+            </w:r>
+            <w:proofErr w:type="spellEnd"/>
           </w:p>
         </w:tc>
       </w:tr>
@@ -505,14 +515,15 @@
           <w:pPr>
             <w:pStyle w:val="TOC1"/>
             <w:tabs>
-              <w:tab w:val="left" w:pos="400"/>
+              <w:tab w:val="left" w:pos="406"/>
               <w:tab w:val="right" w:leader="dot" w:pos="9350"/>
             </w:tabs>
             <w:rPr>
               <w:rFonts w:asciiTheme="minorHAnsi" w:eastAsiaTheme="minorEastAsia" w:hAnsiTheme="minorHAnsi" w:cstheme="minorBidi"/>
               <w:noProof/>
-              <w:sz w:val="22"/>
-              <w:szCs w:val="22"/>
+              <w:sz w:val="24"/>
+              <w:szCs w:val="24"/>
+              <w:lang w:eastAsia="ja-JP"/>
             </w:rPr>
           </w:pPr>
           <w:r>
@@ -524,1223 +535,1098 @@
           <w:r>
             <w:fldChar w:fldCharType="separate"/>
           </w:r>
-          <w:hyperlink w:anchor="_Toc315529469" w:history="1">
-            <w:r>
-              <w:rPr>
-                <w:rStyle w:val="Hyperlink"/>
-                <w:noProof/>
-              </w:rPr>
-              <w:t>1.</w:t>
-            </w:r>
-            <w:r>
-              <w:rPr>
-                <w:rFonts w:asciiTheme="minorHAnsi" w:eastAsiaTheme="minorEastAsia" w:hAnsiTheme="minorHAnsi" w:cstheme="minorBidi"/>
-                <w:noProof/>
-                <w:sz w:val="22"/>
-                <w:szCs w:val="22"/>
-              </w:rPr>
-              <w:tab/>
-            </w:r>
-            <w:r>
-              <w:rPr>
-                <w:rStyle w:val="Hyperlink"/>
-                <w:noProof/>
-              </w:rPr>
-              <w:t>Populate Store</w:t>
-            </w:r>
-            <w:r>
-              <w:rPr>
-                <w:noProof/>
-                <w:webHidden/>
-              </w:rPr>
-              <w:tab/>
-            </w:r>
-            <w:r>
-              <w:rPr>
-                <w:noProof/>
-                <w:webHidden/>
-              </w:rPr>
-              <w:fldChar w:fldCharType="begin"/>
-            </w:r>
-            <w:r>
-              <w:rPr>
-                <w:noProof/>
-                <w:webHidden/>
-              </w:rPr>
-              <w:instrText xml:space="preserve"> PAGEREF _Toc315529469 \h </w:instrText>
-            </w:r>
-            <w:r>
-              <w:rPr>
-                <w:noProof/>
-                <w:webHidden/>
-              </w:rPr>
-            </w:r>
-            <w:r>
-              <w:rPr>
-                <w:noProof/>
-                <w:webHidden/>
-              </w:rPr>
-              <w:fldChar w:fldCharType="separate"/>
-            </w:r>
-            <w:r>
-              <w:rPr>
-                <w:noProof/>
-                <w:webHidden/>
-              </w:rPr>
-              <w:t>4</w:t>
-            </w:r>
-            <w:r>
-              <w:rPr>
-                <w:noProof/>
-                <w:webHidden/>
-              </w:rPr>
-              <w:fldChar w:fldCharType="end"/>
-            </w:r>
-          </w:hyperlink>
+          <w:bookmarkStart w:id="0" w:name="_GoBack"/>
+          <w:bookmarkEnd w:id="0"/>
+          <w:r>
+            <w:rPr>
+              <w:noProof/>
+            </w:rPr>
+            <w:t>1.</w:t>
+          </w:r>
+          <w:r>
+            <w:rPr>
+              <w:rFonts w:asciiTheme="minorHAnsi" w:eastAsiaTheme="minorEastAsia" w:hAnsiTheme="minorHAnsi" w:cstheme="minorBidi"/>
+              <w:noProof/>
+              <w:sz w:val="24"/>
+              <w:szCs w:val="24"/>
+              <w:lang w:eastAsia="ja-JP"/>
+            </w:rPr>
+            <w:tab/>
+          </w:r>
+          <w:r>
+            <w:rPr>
+              <w:noProof/>
+            </w:rPr>
+            <w:t>Populate Store</w:t>
+          </w:r>
+          <w:r>
+            <w:rPr>
+              <w:noProof/>
+            </w:rPr>
+            <w:tab/>
+          </w:r>
+          <w:r>
+            <w:rPr>
+              <w:noProof/>
+            </w:rPr>
+            <w:fldChar w:fldCharType="begin"/>
+          </w:r>
+          <w:r>
+            <w:rPr>
+              <w:noProof/>
+            </w:rPr>
+            <w:instrText xml:space="preserve"> PAGEREF _Toc189483287 \h </w:instrText>
+          </w:r>
+          <w:r>
+            <w:rPr>
+              <w:noProof/>
+            </w:rPr>
+          </w:r>
+          <w:r>
+            <w:rPr>
+              <w:noProof/>
+            </w:rPr>
+            <w:fldChar w:fldCharType="separate"/>
+          </w:r>
+          <w:r>
+            <w:rPr>
+              <w:noProof/>
+            </w:rPr>
+            <w:t>4</w:t>
+          </w:r>
+          <w:r>
+            <w:rPr>
+              <w:noProof/>
+            </w:rPr>
+            <w:fldChar w:fldCharType="end"/>
+          </w:r>
         </w:p>
         <w:p>
           <w:pPr>
             <w:pStyle w:val="TOC2"/>
             <w:tabs>
-              <w:tab w:val="left" w:pos="880"/>
+              <w:tab w:val="left" w:pos="717"/>
               <w:tab w:val="right" w:leader="dot" w:pos="9350"/>
             </w:tabs>
             <w:rPr>
               <w:rFonts w:asciiTheme="minorHAnsi" w:eastAsiaTheme="minorEastAsia" w:hAnsiTheme="minorHAnsi" w:cstheme="minorBidi"/>
               <w:noProof/>
-              <w:sz w:val="22"/>
-              <w:szCs w:val="22"/>
+              <w:sz w:val="24"/>
+              <w:szCs w:val="24"/>
+              <w:lang w:eastAsia="ja-JP"/>
             </w:rPr>
           </w:pPr>
-          <w:hyperlink w:anchor="_Toc315529470" w:history="1">
-            <w:r>
-              <w:rPr>
-                <w:rStyle w:val="Hyperlink"/>
-                <w:noProof/>
-              </w:rPr>
-              <w:t>1.1</w:t>
-            </w:r>
-            <w:r>
-              <w:rPr>
-                <w:rFonts w:asciiTheme="minorHAnsi" w:eastAsiaTheme="minorEastAsia" w:hAnsiTheme="minorHAnsi" w:cstheme="minorBidi"/>
-                <w:noProof/>
-                <w:sz w:val="22"/>
-                <w:szCs w:val="22"/>
-              </w:rPr>
-              <w:tab/>
-            </w:r>
-            <w:r>
-              <w:rPr>
-                <w:rStyle w:val="Hyperlink"/>
-                <w:noProof/>
-              </w:rPr>
-              <w:t>Brief Description</w:t>
-            </w:r>
-            <w:r>
-              <w:rPr>
-                <w:noProof/>
-                <w:webHidden/>
-              </w:rPr>
-              <w:tab/>
-            </w:r>
-            <w:r>
-              <w:rPr>
-                <w:noProof/>
-                <w:webHidden/>
-              </w:rPr>
-              <w:fldChar w:fldCharType="begin"/>
-            </w:r>
-            <w:r>
-              <w:rPr>
-                <w:noProof/>
-                <w:webHidden/>
-              </w:rPr>
-              <w:instrText xml:space="preserve"> PAGEREF _Toc315529470 \h </w:instrText>
-            </w:r>
-            <w:r>
-              <w:rPr>
-                <w:noProof/>
-                <w:webHidden/>
-              </w:rPr>
-            </w:r>
-            <w:r>
-              <w:rPr>
-                <w:noProof/>
-                <w:webHidden/>
-              </w:rPr>
-              <w:fldChar w:fldCharType="separate"/>
-            </w:r>
-            <w:r>
-              <w:rPr>
-                <w:noProof/>
-                <w:webHidden/>
-              </w:rPr>
-              <w:t>4</w:t>
-            </w:r>
-            <w:r>
-              <w:rPr>
-                <w:noProof/>
-                <w:webHidden/>
-              </w:rPr>
-              <w:fldChar w:fldCharType="end"/>
-            </w:r>
-          </w:hyperlink>
+          <w:r>
+            <w:rPr>
+              <w:noProof/>
+            </w:rPr>
+            <w:t>1.1</w:t>
+          </w:r>
+          <w:r>
+            <w:rPr>
+              <w:rFonts w:asciiTheme="minorHAnsi" w:eastAsiaTheme="minorEastAsia" w:hAnsiTheme="minorHAnsi" w:cstheme="minorBidi"/>
+              <w:noProof/>
+              <w:sz w:val="24"/>
+              <w:szCs w:val="24"/>
+              <w:lang w:eastAsia="ja-JP"/>
+            </w:rPr>
+            <w:tab/>
+          </w:r>
+          <w:r>
+            <w:rPr>
+              <w:noProof/>
+            </w:rPr>
+            <w:t>Brief Description</w:t>
+          </w:r>
+          <w:r>
+            <w:rPr>
+              <w:noProof/>
+            </w:rPr>
+            <w:tab/>
+          </w:r>
+          <w:r>
+            <w:rPr>
+              <w:noProof/>
+            </w:rPr>
+            <w:fldChar w:fldCharType="begin"/>
+          </w:r>
+          <w:r>
+            <w:rPr>
+              <w:noProof/>
+            </w:rPr>
+            <w:instrText xml:space="preserve"> PAGEREF _Toc189483288 \h </w:instrText>
+          </w:r>
+          <w:r>
+            <w:rPr>
+              <w:noProof/>
+            </w:rPr>
+          </w:r>
+          <w:r>
+            <w:rPr>
+              <w:noProof/>
+            </w:rPr>
+            <w:fldChar w:fldCharType="separate"/>
+          </w:r>
+          <w:r>
+            <w:rPr>
+              <w:noProof/>
+            </w:rPr>
+            <w:t>4</w:t>
+          </w:r>
+          <w:r>
+            <w:rPr>
+              <w:noProof/>
+            </w:rPr>
+            <w:fldChar w:fldCharType="end"/>
+          </w:r>
         </w:p>
         <w:p>
           <w:pPr>
             <w:pStyle w:val="TOC2"/>
             <w:tabs>
-              <w:tab w:val="left" w:pos="880"/>
+              <w:tab w:val="left" w:pos="717"/>
               <w:tab w:val="right" w:leader="dot" w:pos="9350"/>
             </w:tabs>
             <w:rPr>
               <w:rFonts w:asciiTheme="minorHAnsi" w:eastAsiaTheme="minorEastAsia" w:hAnsiTheme="minorHAnsi" w:cstheme="minorBidi"/>
               <w:noProof/>
-              <w:sz w:val="22"/>
-              <w:szCs w:val="22"/>
+              <w:sz w:val="24"/>
+              <w:szCs w:val="24"/>
+              <w:lang w:eastAsia="ja-JP"/>
             </w:rPr>
           </w:pPr>
-          <w:hyperlink w:anchor="_Toc315529471" w:history="1">
-            <w:r>
-              <w:rPr>
-                <w:rStyle w:val="Hyperlink"/>
-                <w:noProof/>
-              </w:rPr>
-              <w:t>1.2</w:t>
-            </w:r>
-            <w:r>
-              <w:rPr>
-                <w:rFonts w:asciiTheme="minorHAnsi" w:eastAsiaTheme="minorEastAsia" w:hAnsiTheme="minorHAnsi" w:cstheme="minorBidi"/>
-                <w:noProof/>
-                <w:sz w:val="22"/>
-                <w:szCs w:val="22"/>
-              </w:rPr>
-              <w:tab/>
-            </w:r>
-            <w:r>
-              <w:rPr>
-                <w:rStyle w:val="Hyperlink"/>
-                <w:noProof/>
-              </w:rPr>
-              <w:t>Requirements Trace**</w:t>
-            </w:r>
-            <w:r>
-              <w:rPr>
-                <w:noProof/>
-                <w:webHidden/>
-              </w:rPr>
-              <w:tab/>
-            </w:r>
-            <w:r>
-              <w:rPr>
-                <w:noProof/>
-                <w:webHidden/>
-              </w:rPr>
-              <w:fldChar w:fldCharType="begin"/>
-            </w:r>
-            <w:r>
-              <w:rPr>
-                <w:noProof/>
-                <w:webHidden/>
-              </w:rPr>
-              <w:instrText xml:space="preserve"> PAGEREF _Toc315529471 \h </w:instrText>
-            </w:r>
-            <w:r>
-              <w:rPr>
-                <w:noProof/>
-                <w:webHidden/>
-              </w:rPr>
-            </w:r>
-            <w:r>
-              <w:rPr>
-                <w:noProof/>
-                <w:webHidden/>
-              </w:rPr>
-              <w:fldChar w:fldCharType="separate"/>
-            </w:r>
-            <w:r>
-              <w:rPr>
-                <w:noProof/>
-                <w:webHidden/>
-              </w:rPr>
-              <w:t>4</w:t>
-            </w:r>
-            <w:r>
-              <w:rPr>
-                <w:noProof/>
-                <w:webHidden/>
-              </w:rPr>
-              <w:fldChar w:fldCharType="end"/>
-            </w:r>
-          </w:hyperlink>
+          <w:r>
+            <w:rPr>
+              <w:noProof/>
+            </w:rPr>
+            <w:t>1.2</w:t>
+          </w:r>
+          <w:r>
+            <w:rPr>
+              <w:rFonts w:asciiTheme="minorHAnsi" w:eastAsiaTheme="minorEastAsia" w:hAnsiTheme="minorHAnsi" w:cstheme="minorBidi"/>
+              <w:noProof/>
+              <w:sz w:val="24"/>
+              <w:szCs w:val="24"/>
+              <w:lang w:eastAsia="ja-JP"/>
+            </w:rPr>
+            <w:tab/>
+          </w:r>
+          <w:r>
+            <w:rPr>
+              <w:noProof/>
+            </w:rPr>
+            <w:t>Requirements Trace</w:t>
+          </w:r>
+          <w:r>
+            <w:rPr>
+              <w:noProof/>
+            </w:rPr>
+            <w:tab/>
+          </w:r>
+          <w:r>
+            <w:rPr>
+              <w:noProof/>
+            </w:rPr>
+            <w:fldChar w:fldCharType="begin"/>
+          </w:r>
+          <w:r>
+            <w:rPr>
+              <w:noProof/>
+            </w:rPr>
+            <w:instrText xml:space="preserve"> PAGEREF _Toc189483289 \h </w:instrText>
+          </w:r>
+          <w:r>
+            <w:rPr>
+              <w:noProof/>
+            </w:rPr>
+          </w:r>
+          <w:r>
+            <w:rPr>
+              <w:noProof/>
+            </w:rPr>
+            <w:fldChar w:fldCharType="separate"/>
+          </w:r>
+          <w:r>
+            <w:rPr>
+              <w:noProof/>
+            </w:rPr>
+            <w:t>4</w:t>
+          </w:r>
+          <w:r>
+            <w:rPr>
+              <w:noProof/>
+            </w:rPr>
+            <w:fldChar w:fldCharType="end"/>
+          </w:r>
         </w:p>
         <w:p>
           <w:pPr>
             <w:pStyle w:val="TOC2"/>
             <w:tabs>
-              <w:tab w:val="left" w:pos="880"/>
+              <w:tab w:val="left" w:pos="717"/>
               <w:tab w:val="right" w:leader="dot" w:pos="9350"/>
             </w:tabs>
             <w:rPr>
               <w:rFonts w:asciiTheme="minorHAnsi" w:eastAsiaTheme="minorEastAsia" w:hAnsiTheme="minorHAnsi" w:cstheme="minorBidi"/>
               <w:noProof/>
-              <w:sz w:val="22"/>
-              <w:szCs w:val="22"/>
+              <w:sz w:val="24"/>
+              <w:szCs w:val="24"/>
+              <w:lang w:eastAsia="ja-JP"/>
             </w:rPr>
           </w:pPr>
-          <w:hyperlink w:anchor="_Toc315529472" w:history="1">
-            <w:r>
-              <w:rPr>
-                <w:rStyle w:val="Hyperlink"/>
-                <w:noProof/>
-              </w:rPr>
-              <w:t>1.3</w:t>
-            </w:r>
-            <w:r>
-              <w:rPr>
-                <w:rFonts w:asciiTheme="minorHAnsi" w:eastAsiaTheme="minorEastAsia" w:hAnsiTheme="minorHAnsi" w:cstheme="minorBidi"/>
-                <w:noProof/>
-                <w:sz w:val="22"/>
-                <w:szCs w:val="22"/>
-              </w:rPr>
-              <w:tab/>
-            </w:r>
-            <w:r>
-              <w:rPr>
-                <w:rStyle w:val="Hyperlink"/>
-                <w:noProof/>
-              </w:rPr>
-              <w:t>Involved Actors</w:t>
-            </w:r>
-            <w:r>
-              <w:rPr>
-                <w:noProof/>
-                <w:webHidden/>
-              </w:rPr>
-              <w:tab/>
-            </w:r>
-            <w:r>
-              <w:rPr>
-                <w:noProof/>
-                <w:webHidden/>
-              </w:rPr>
-              <w:fldChar w:fldCharType="begin"/>
-            </w:r>
-            <w:r>
-              <w:rPr>
-                <w:noProof/>
-                <w:webHidden/>
-              </w:rPr>
-              <w:instrText xml:space="preserve"> PAGEREF _Toc315529472 \h </w:instrText>
-            </w:r>
-            <w:r>
-              <w:rPr>
-                <w:noProof/>
-                <w:webHidden/>
-              </w:rPr>
-            </w:r>
-            <w:r>
-              <w:rPr>
-                <w:noProof/>
-                <w:webHidden/>
-              </w:rPr>
-              <w:fldChar w:fldCharType="separate"/>
-            </w:r>
-            <w:r>
-              <w:rPr>
-                <w:noProof/>
-                <w:webHidden/>
-              </w:rPr>
-              <w:t>4</w:t>
-            </w:r>
-            <w:r>
-              <w:rPr>
-                <w:noProof/>
-                <w:webHidden/>
-              </w:rPr>
-              <w:fldChar w:fldCharType="end"/>
-            </w:r>
-          </w:hyperlink>
+          <w:r>
+            <w:rPr>
+              <w:noProof/>
+            </w:rPr>
+            <w:t>1.3</w:t>
+          </w:r>
+          <w:r>
+            <w:rPr>
+              <w:rFonts w:asciiTheme="minorHAnsi" w:eastAsiaTheme="minorEastAsia" w:hAnsiTheme="minorHAnsi" w:cstheme="minorBidi"/>
+              <w:noProof/>
+              <w:sz w:val="24"/>
+              <w:szCs w:val="24"/>
+              <w:lang w:eastAsia="ja-JP"/>
+            </w:rPr>
+            <w:tab/>
+          </w:r>
+          <w:r>
+            <w:rPr>
+              <w:noProof/>
+            </w:rPr>
+            <w:t>Involved Actors</w:t>
+          </w:r>
+          <w:r>
+            <w:rPr>
+              <w:noProof/>
+            </w:rPr>
+            <w:tab/>
+          </w:r>
+          <w:r>
+            <w:rPr>
+              <w:noProof/>
+            </w:rPr>
+            <w:fldChar w:fldCharType="begin"/>
+          </w:r>
+          <w:r>
+            <w:rPr>
+              <w:noProof/>
+            </w:rPr>
+            <w:instrText xml:space="preserve"> PAGEREF _Toc189483290 \h </w:instrText>
+          </w:r>
+          <w:r>
+            <w:rPr>
+              <w:noProof/>
+            </w:rPr>
+          </w:r>
+          <w:r>
+            <w:rPr>
+              <w:noProof/>
+            </w:rPr>
+            <w:fldChar w:fldCharType="separate"/>
+          </w:r>
+          <w:r>
+            <w:rPr>
+              <w:noProof/>
+            </w:rPr>
+            <w:t>4</w:t>
+          </w:r>
+          <w:r>
+            <w:rPr>
+              <w:noProof/>
+            </w:rPr>
+            <w:fldChar w:fldCharType="end"/>
+          </w:r>
         </w:p>
         <w:p>
           <w:pPr>
             <w:pStyle w:val="TOC2"/>
             <w:tabs>
-              <w:tab w:val="left" w:pos="880"/>
+              <w:tab w:val="left" w:pos="717"/>
               <w:tab w:val="right" w:leader="dot" w:pos="9350"/>
             </w:tabs>
             <w:rPr>
               <w:rFonts w:asciiTheme="minorHAnsi" w:eastAsiaTheme="minorEastAsia" w:hAnsiTheme="minorHAnsi" w:cstheme="minorBidi"/>
               <w:noProof/>
-              <w:sz w:val="22"/>
-              <w:szCs w:val="22"/>
+              <w:sz w:val="24"/>
+              <w:szCs w:val="24"/>
+              <w:lang w:eastAsia="ja-JP"/>
             </w:rPr>
           </w:pPr>
-          <w:hyperlink w:anchor="_Toc315529473" w:history="1">
-            <w:r>
-              <w:rPr>
-                <w:rStyle w:val="Hyperlink"/>
-                <w:noProof/>
-              </w:rPr>
-              <w:t>1.4</w:t>
-            </w:r>
-            <w:r>
-              <w:rPr>
-                <w:rFonts w:asciiTheme="minorHAnsi" w:eastAsiaTheme="minorEastAsia" w:hAnsiTheme="minorHAnsi" w:cstheme="minorBidi"/>
-                <w:noProof/>
-                <w:sz w:val="22"/>
-                <w:szCs w:val="22"/>
-              </w:rPr>
-              <w:tab/>
-            </w:r>
-            <w:r>
-              <w:rPr>
-                <w:rStyle w:val="Hyperlink"/>
-                <w:noProof/>
-              </w:rPr>
-              <w:t>Preconditions</w:t>
-            </w:r>
-            <w:r>
-              <w:rPr>
-                <w:noProof/>
-                <w:webHidden/>
-              </w:rPr>
-              <w:tab/>
-            </w:r>
-            <w:r>
-              <w:rPr>
-                <w:noProof/>
-                <w:webHidden/>
-              </w:rPr>
-              <w:fldChar w:fldCharType="begin"/>
-            </w:r>
-            <w:r>
-              <w:rPr>
-                <w:noProof/>
-                <w:webHidden/>
-              </w:rPr>
-              <w:instrText xml:space="preserve"> PAGEREF _Toc315529473 \h </w:instrText>
-            </w:r>
-            <w:r>
-              <w:rPr>
-                <w:noProof/>
-                <w:webHidden/>
-              </w:rPr>
-            </w:r>
-            <w:r>
-              <w:rPr>
-                <w:noProof/>
-                <w:webHidden/>
-              </w:rPr>
-              <w:fldChar w:fldCharType="separate"/>
-            </w:r>
-            <w:r>
-              <w:rPr>
-                <w:noProof/>
-                <w:webHidden/>
-              </w:rPr>
-              <w:t>4</w:t>
-            </w:r>
-            <w:r>
-              <w:rPr>
-                <w:noProof/>
-                <w:webHidden/>
-              </w:rPr>
-              <w:fldChar w:fldCharType="end"/>
-            </w:r>
-          </w:hyperlink>
+          <w:r>
+            <w:rPr>
+              <w:noProof/>
+            </w:rPr>
+            <w:t>1.4</w:t>
+          </w:r>
+          <w:r>
+            <w:rPr>
+              <w:rFonts w:asciiTheme="minorHAnsi" w:eastAsiaTheme="minorEastAsia" w:hAnsiTheme="minorHAnsi" w:cstheme="minorBidi"/>
+              <w:noProof/>
+              <w:sz w:val="24"/>
+              <w:szCs w:val="24"/>
+              <w:lang w:eastAsia="ja-JP"/>
+            </w:rPr>
+            <w:tab/>
+          </w:r>
+          <w:r>
+            <w:rPr>
+              <w:noProof/>
+            </w:rPr>
+            <w:t>Preconditions</w:t>
+          </w:r>
+          <w:r>
+            <w:rPr>
+              <w:noProof/>
+            </w:rPr>
+            <w:tab/>
+          </w:r>
+          <w:r>
+            <w:rPr>
+              <w:noProof/>
+            </w:rPr>
+            <w:fldChar w:fldCharType="begin"/>
+          </w:r>
+          <w:r>
+            <w:rPr>
+              <w:noProof/>
+            </w:rPr>
+            <w:instrText xml:space="preserve"> PAGEREF _Toc189483291 \h </w:instrText>
+          </w:r>
+          <w:r>
+            <w:rPr>
+              <w:noProof/>
+            </w:rPr>
+          </w:r>
+          <w:r>
+            <w:rPr>
+              <w:noProof/>
+            </w:rPr>
+            <w:fldChar w:fldCharType="separate"/>
+          </w:r>
+          <w:r>
+            <w:rPr>
+              <w:noProof/>
+            </w:rPr>
+            <w:t>4</w:t>
+          </w:r>
+          <w:r>
+            <w:rPr>
+              <w:noProof/>
+            </w:rPr>
+            <w:fldChar w:fldCharType="end"/>
+          </w:r>
         </w:p>
         <w:p>
           <w:pPr>
             <w:pStyle w:val="TOC2"/>
             <w:tabs>
-              <w:tab w:val="left" w:pos="880"/>
+              <w:tab w:val="left" w:pos="717"/>
               <w:tab w:val="right" w:leader="dot" w:pos="9350"/>
             </w:tabs>
             <w:rPr>
               <w:rFonts w:asciiTheme="minorHAnsi" w:eastAsiaTheme="minorEastAsia" w:hAnsiTheme="minorHAnsi" w:cstheme="minorBidi"/>
               <w:noProof/>
-              <w:sz w:val="22"/>
-              <w:szCs w:val="22"/>
+              <w:sz w:val="24"/>
+              <w:szCs w:val="24"/>
+              <w:lang w:eastAsia="ja-JP"/>
             </w:rPr>
           </w:pPr>
-          <w:hyperlink w:anchor="_Toc315529474" w:history="1">
-            <w:r>
-              <w:rPr>
-                <w:rStyle w:val="Hyperlink"/>
-                <w:noProof/>
-              </w:rPr>
-              <w:t>1.5</w:t>
-            </w:r>
-            <w:r>
-              <w:rPr>
-                <w:rFonts w:asciiTheme="minorHAnsi" w:eastAsiaTheme="minorEastAsia" w:hAnsiTheme="minorHAnsi" w:cstheme="minorBidi"/>
-                <w:noProof/>
-                <w:sz w:val="22"/>
-                <w:szCs w:val="22"/>
-              </w:rPr>
-              <w:tab/>
-            </w:r>
-            <w:r>
-              <w:rPr>
-                <w:rStyle w:val="Hyperlink"/>
-                <w:noProof/>
-              </w:rPr>
-              <w:t>Post conditions</w:t>
-            </w:r>
-            <w:r>
-              <w:rPr>
-                <w:noProof/>
-                <w:webHidden/>
-              </w:rPr>
-              <w:tab/>
-            </w:r>
-            <w:r>
-              <w:rPr>
-                <w:noProof/>
-                <w:webHidden/>
-              </w:rPr>
-              <w:fldChar w:fldCharType="begin"/>
-            </w:r>
-            <w:r>
-              <w:rPr>
-                <w:noProof/>
-                <w:webHidden/>
-              </w:rPr>
-              <w:instrText xml:space="preserve"> PAGEREF _Toc315529474 \h </w:instrText>
-            </w:r>
-            <w:r>
-              <w:rPr>
-                <w:noProof/>
-                <w:webHidden/>
-              </w:rPr>
-            </w:r>
-            <w:r>
-              <w:rPr>
-                <w:noProof/>
-                <w:webHidden/>
-              </w:rPr>
-              <w:fldChar w:fldCharType="separate"/>
-            </w:r>
-            <w:r>
-              <w:rPr>
-                <w:noProof/>
-                <w:webHidden/>
-              </w:rPr>
-              <w:t>4</w:t>
-            </w:r>
-            <w:r>
-              <w:rPr>
-                <w:noProof/>
-                <w:webHidden/>
-              </w:rPr>
-              <w:fldChar w:fldCharType="end"/>
-            </w:r>
-          </w:hyperlink>
+          <w:r>
+            <w:rPr>
+              <w:noProof/>
+            </w:rPr>
+            <w:t>1.5</w:t>
+          </w:r>
+          <w:r>
+            <w:rPr>
+              <w:rFonts w:asciiTheme="minorHAnsi" w:eastAsiaTheme="minorEastAsia" w:hAnsiTheme="minorHAnsi" w:cstheme="minorBidi"/>
+              <w:noProof/>
+              <w:sz w:val="24"/>
+              <w:szCs w:val="24"/>
+              <w:lang w:eastAsia="ja-JP"/>
+            </w:rPr>
+            <w:tab/>
+          </w:r>
+          <w:r>
+            <w:rPr>
+              <w:noProof/>
+            </w:rPr>
+            <w:t>Post conditions</w:t>
+          </w:r>
+          <w:r>
+            <w:rPr>
+              <w:noProof/>
+            </w:rPr>
+            <w:tab/>
+          </w:r>
+          <w:r>
+            <w:rPr>
+              <w:noProof/>
+            </w:rPr>
+            <w:fldChar w:fldCharType="begin"/>
+          </w:r>
+          <w:r>
+            <w:rPr>
+              <w:noProof/>
+            </w:rPr>
+            <w:instrText xml:space="preserve"> PAGEREF _Toc189483292 \h </w:instrText>
+          </w:r>
+          <w:r>
+            <w:rPr>
+              <w:noProof/>
+            </w:rPr>
+          </w:r>
+          <w:r>
+            <w:rPr>
+              <w:noProof/>
+            </w:rPr>
+            <w:fldChar w:fldCharType="separate"/>
+          </w:r>
+          <w:r>
+            <w:rPr>
+              <w:noProof/>
+            </w:rPr>
+            <w:t>4</w:t>
+          </w:r>
+          <w:r>
+            <w:rPr>
+              <w:noProof/>
+            </w:rPr>
+            <w:fldChar w:fldCharType="end"/>
+          </w:r>
         </w:p>
         <w:p>
           <w:pPr>
             <w:pStyle w:val="TOC2"/>
             <w:tabs>
-              <w:tab w:val="left" w:pos="880"/>
+              <w:tab w:val="left" w:pos="717"/>
               <w:tab w:val="right" w:leader="dot" w:pos="9350"/>
             </w:tabs>
             <w:rPr>
               <w:rFonts w:asciiTheme="minorHAnsi" w:eastAsiaTheme="minorEastAsia" w:hAnsiTheme="minorHAnsi" w:cstheme="minorBidi"/>
               <w:noProof/>
-              <w:sz w:val="22"/>
-              <w:szCs w:val="22"/>
+              <w:sz w:val="24"/>
+              <w:szCs w:val="24"/>
+              <w:lang w:eastAsia="ja-JP"/>
             </w:rPr>
           </w:pPr>
-          <w:hyperlink w:anchor="_Toc315529475" w:history="1">
-            <w:r>
-              <w:rPr>
-                <w:rStyle w:val="Hyperlink"/>
-                <w:noProof/>
-              </w:rPr>
-              <w:t>1.6</w:t>
-            </w:r>
-            <w:r>
-              <w:rPr>
-                <w:rFonts w:asciiTheme="minorHAnsi" w:eastAsiaTheme="minorEastAsia" w:hAnsiTheme="minorHAnsi" w:cstheme="minorBidi"/>
-                <w:noProof/>
-                <w:sz w:val="22"/>
-                <w:szCs w:val="22"/>
-              </w:rPr>
-              <w:tab/>
-            </w:r>
-            <w:r>
-              <w:rPr>
-                <w:rStyle w:val="Hyperlink"/>
-                <w:noProof/>
-              </w:rPr>
-              <w:t>Invariants</w:t>
-            </w:r>
-            <w:r>
-              <w:rPr>
-                <w:noProof/>
-                <w:webHidden/>
-              </w:rPr>
-              <w:tab/>
-            </w:r>
-            <w:r>
-              <w:rPr>
-                <w:noProof/>
-                <w:webHidden/>
-              </w:rPr>
-              <w:fldChar w:fldCharType="begin"/>
-            </w:r>
-            <w:r>
-              <w:rPr>
-                <w:noProof/>
-                <w:webHidden/>
-              </w:rPr>
-              <w:instrText xml:space="preserve"> PAGEREF _Toc315529475 \h </w:instrText>
-            </w:r>
-            <w:r>
-              <w:rPr>
-                <w:noProof/>
-                <w:webHidden/>
-              </w:rPr>
-            </w:r>
-            <w:r>
-              <w:rPr>
-                <w:noProof/>
-                <w:webHidden/>
-              </w:rPr>
-              <w:fldChar w:fldCharType="separate"/>
-            </w:r>
-            <w:r>
-              <w:rPr>
-                <w:noProof/>
-                <w:webHidden/>
-              </w:rPr>
-              <w:t>4</w:t>
-            </w:r>
-            <w:r>
-              <w:rPr>
-                <w:noProof/>
-                <w:webHidden/>
-              </w:rPr>
-              <w:fldChar w:fldCharType="end"/>
-            </w:r>
-          </w:hyperlink>
+          <w:r>
+            <w:rPr>
+              <w:noProof/>
+            </w:rPr>
+            <w:t>1.6</w:t>
+          </w:r>
+          <w:r>
+            <w:rPr>
+              <w:rFonts w:asciiTheme="minorHAnsi" w:eastAsiaTheme="minorEastAsia" w:hAnsiTheme="minorHAnsi" w:cstheme="minorBidi"/>
+              <w:noProof/>
+              <w:sz w:val="24"/>
+              <w:szCs w:val="24"/>
+              <w:lang w:eastAsia="ja-JP"/>
+            </w:rPr>
+            <w:tab/>
+          </w:r>
+          <w:r>
+            <w:rPr>
+              <w:noProof/>
+            </w:rPr>
+            <w:t>Invariants</w:t>
+          </w:r>
+          <w:r>
+            <w:rPr>
+              <w:noProof/>
+            </w:rPr>
+            <w:tab/>
+          </w:r>
+          <w:r>
+            <w:rPr>
+              <w:noProof/>
+            </w:rPr>
+            <w:fldChar w:fldCharType="begin"/>
+          </w:r>
+          <w:r>
+            <w:rPr>
+              <w:noProof/>
+            </w:rPr>
+            <w:instrText xml:space="preserve"> PAGEREF _Toc189483293 \h </w:instrText>
+          </w:r>
+          <w:r>
+            <w:rPr>
+              <w:noProof/>
+            </w:rPr>
+          </w:r>
+          <w:r>
+            <w:rPr>
+              <w:noProof/>
+            </w:rPr>
+            <w:fldChar w:fldCharType="separate"/>
+          </w:r>
+          <w:r>
+            <w:rPr>
+              <w:noProof/>
+            </w:rPr>
+            <w:t>4</w:t>
+          </w:r>
+          <w:r>
+            <w:rPr>
+              <w:noProof/>
+            </w:rPr>
+            <w:fldChar w:fldCharType="end"/>
+          </w:r>
         </w:p>
         <w:p>
           <w:pPr>
             <w:pStyle w:val="TOC1"/>
             <w:tabs>
-              <w:tab w:val="left" w:pos="400"/>
+              <w:tab w:val="left" w:pos="406"/>
               <w:tab w:val="right" w:leader="dot" w:pos="9350"/>
             </w:tabs>
             <w:rPr>
               <w:rFonts w:asciiTheme="minorHAnsi" w:eastAsiaTheme="minorEastAsia" w:hAnsiTheme="minorHAnsi" w:cstheme="minorBidi"/>
               <w:noProof/>
-              <w:sz w:val="22"/>
-              <w:szCs w:val="22"/>
+              <w:sz w:val="24"/>
+              <w:szCs w:val="24"/>
+              <w:lang w:eastAsia="ja-JP"/>
             </w:rPr>
           </w:pPr>
-          <w:hyperlink w:anchor="_Toc315529476" w:history="1">
-            <w:r>
-              <w:rPr>
-                <w:rStyle w:val="Hyperlink"/>
-                <w:noProof/>
-              </w:rPr>
-              <w:t>2.</w:t>
-            </w:r>
-            <w:r>
-              <w:rPr>
-                <w:rFonts w:asciiTheme="minorHAnsi" w:eastAsiaTheme="minorEastAsia" w:hAnsiTheme="minorHAnsi" w:cstheme="minorBidi"/>
-                <w:noProof/>
-                <w:sz w:val="22"/>
-                <w:szCs w:val="22"/>
-              </w:rPr>
-              <w:tab/>
-            </w:r>
-            <w:r>
-              <w:rPr>
-                <w:rStyle w:val="Hyperlink"/>
-                <w:noProof/>
-              </w:rPr>
-              <w:t>Flow of Events</w:t>
-            </w:r>
-            <w:r>
-              <w:rPr>
-                <w:noProof/>
-                <w:webHidden/>
-              </w:rPr>
-              <w:tab/>
-            </w:r>
-            <w:r>
-              <w:rPr>
-                <w:noProof/>
-                <w:webHidden/>
-              </w:rPr>
-              <w:fldChar w:fldCharType="begin"/>
-            </w:r>
-            <w:r>
-              <w:rPr>
-                <w:noProof/>
-                <w:webHidden/>
-              </w:rPr>
-              <w:instrText xml:space="preserve"> PAGEREF _Toc315529476 \h </w:instrText>
-            </w:r>
-            <w:r>
-              <w:rPr>
-                <w:noProof/>
-                <w:webHidden/>
-              </w:rPr>
-            </w:r>
-            <w:r>
-              <w:rPr>
-                <w:noProof/>
-                <w:webHidden/>
-              </w:rPr>
-              <w:fldChar w:fldCharType="separate"/>
-            </w:r>
-            <w:r>
-              <w:rPr>
-                <w:noProof/>
-                <w:webHidden/>
-              </w:rPr>
-              <w:t>5</w:t>
-            </w:r>
-            <w:r>
-              <w:rPr>
-                <w:noProof/>
-                <w:webHidden/>
-              </w:rPr>
-              <w:fldChar w:fldCharType="end"/>
-            </w:r>
-          </w:hyperlink>
+          <w:r>
+            <w:rPr>
+              <w:noProof/>
+            </w:rPr>
+            <w:t>2.</w:t>
+          </w:r>
+          <w:r>
+            <w:rPr>
+              <w:rFonts w:asciiTheme="minorHAnsi" w:eastAsiaTheme="minorEastAsia" w:hAnsiTheme="minorHAnsi" w:cstheme="minorBidi"/>
+              <w:noProof/>
+              <w:sz w:val="24"/>
+              <w:szCs w:val="24"/>
+              <w:lang w:eastAsia="ja-JP"/>
+            </w:rPr>
+            <w:tab/>
+          </w:r>
+          <w:r>
+            <w:rPr>
+              <w:noProof/>
+            </w:rPr>
+            <w:t>Flow of Events</w:t>
+          </w:r>
+          <w:r>
+            <w:rPr>
+              <w:noProof/>
+            </w:rPr>
+            <w:tab/>
+          </w:r>
+          <w:r>
+            <w:rPr>
+              <w:noProof/>
+            </w:rPr>
+            <w:fldChar w:fldCharType="begin"/>
+          </w:r>
+          <w:r>
+            <w:rPr>
+              <w:noProof/>
+            </w:rPr>
+            <w:instrText xml:space="preserve"> PAGEREF _Toc189483294 \h </w:instrText>
+          </w:r>
+          <w:r>
+            <w:rPr>
+              <w:noProof/>
+            </w:rPr>
+          </w:r>
+          <w:r>
+            <w:rPr>
+              <w:noProof/>
+            </w:rPr>
+            <w:fldChar w:fldCharType="separate"/>
+          </w:r>
+          <w:r>
+            <w:rPr>
+              <w:noProof/>
+            </w:rPr>
+            <w:t>5</w:t>
+          </w:r>
+          <w:r>
+            <w:rPr>
+              <w:noProof/>
+            </w:rPr>
+            <w:fldChar w:fldCharType="end"/>
+          </w:r>
         </w:p>
         <w:p>
           <w:pPr>
             <w:pStyle w:val="TOC2"/>
             <w:tabs>
-              <w:tab w:val="left" w:pos="880"/>
+              <w:tab w:val="left" w:pos="717"/>
               <w:tab w:val="right" w:leader="dot" w:pos="9350"/>
             </w:tabs>
             <w:rPr>
               <w:rFonts w:asciiTheme="minorHAnsi" w:eastAsiaTheme="minorEastAsia" w:hAnsiTheme="minorHAnsi" w:cstheme="minorBidi"/>
               <w:noProof/>
-              <w:sz w:val="22"/>
-              <w:szCs w:val="22"/>
+              <w:sz w:val="24"/>
+              <w:szCs w:val="24"/>
+              <w:lang w:eastAsia="ja-JP"/>
             </w:rPr>
           </w:pPr>
-          <w:hyperlink w:anchor="_Toc315529477" w:history="1">
-            <w:r>
-              <w:rPr>
-                <w:rStyle w:val="Hyperlink"/>
-                <w:noProof/>
-              </w:rPr>
-              <w:t>2.1</w:t>
-            </w:r>
-            <w:r>
-              <w:rPr>
-                <w:rFonts w:asciiTheme="minorHAnsi" w:eastAsiaTheme="minorEastAsia" w:hAnsiTheme="minorHAnsi" w:cstheme="minorBidi"/>
-                <w:noProof/>
-                <w:sz w:val="22"/>
-                <w:szCs w:val="22"/>
-              </w:rPr>
-              <w:tab/>
-            </w:r>
-            <w:r>
-              <w:rPr>
-                <w:rStyle w:val="Hyperlink"/>
-                <w:noProof/>
-              </w:rPr>
-              <w:t>Basic Flow</w:t>
-            </w:r>
-            <w:r>
-              <w:rPr>
-                <w:noProof/>
-                <w:webHidden/>
-              </w:rPr>
-              <w:tab/>
-            </w:r>
-            <w:r>
-              <w:rPr>
-                <w:noProof/>
-                <w:webHidden/>
-              </w:rPr>
-              <w:fldChar w:fldCharType="begin"/>
-            </w:r>
-            <w:r>
-              <w:rPr>
-                <w:noProof/>
-                <w:webHidden/>
-              </w:rPr>
-              <w:instrText xml:space="preserve"> PAGEREF _Toc315529477 \h </w:instrText>
-            </w:r>
-            <w:r>
-              <w:rPr>
-                <w:noProof/>
-                <w:webHidden/>
-              </w:rPr>
-            </w:r>
-            <w:r>
-              <w:rPr>
-                <w:noProof/>
-                <w:webHidden/>
-              </w:rPr>
-              <w:fldChar w:fldCharType="separate"/>
-            </w:r>
-            <w:r>
-              <w:rPr>
-                <w:noProof/>
-                <w:webHidden/>
-              </w:rPr>
-              <w:t>5</w:t>
-            </w:r>
-            <w:r>
-              <w:rPr>
-                <w:noProof/>
-                <w:webHidden/>
-              </w:rPr>
-              <w:fldChar w:fldCharType="end"/>
-            </w:r>
-          </w:hyperlink>
+          <w:r>
+            <w:rPr>
+              <w:noProof/>
+            </w:rPr>
+            <w:t>2.1</w:t>
+          </w:r>
+          <w:r>
+            <w:rPr>
+              <w:rFonts w:asciiTheme="minorHAnsi" w:eastAsiaTheme="minorEastAsia" w:hAnsiTheme="minorHAnsi" w:cstheme="minorBidi"/>
+              <w:noProof/>
+              <w:sz w:val="24"/>
+              <w:szCs w:val="24"/>
+              <w:lang w:eastAsia="ja-JP"/>
+            </w:rPr>
+            <w:tab/>
+          </w:r>
+          <w:r>
+            <w:rPr>
+              <w:noProof/>
+            </w:rPr>
+            <w:t>Basic Flow</w:t>
+          </w:r>
+          <w:r>
+            <w:rPr>
+              <w:noProof/>
+            </w:rPr>
+            <w:tab/>
+          </w:r>
+          <w:r>
+            <w:rPr>
+              <w:noProof/>
+            </w:rPr>
+            <w:fldChar w:fldCharType="begin"/>
+          </w:r>
+          <w:r>
+            <w:rPr>
+              <w:noProof/>
+            </w:rPr>
+            <w:instrText xml:space="preserve"> PAGEREF _Toc189483295 \h </w:instrText>
+          </w:r>
+          <w:r>
+            <w:rPr>
+              <w:noProof/>
+            </w:rPr>
+          </w:r>
+          <w:r>
+            <w:rPr>
+              <w:noProof/>
+            </w:rPr>
+            <w:fldChar w:fldCharType="separate"/>
+          </w:r>
+          <w:r>
+            <w:rPr>
+              <w:noProof/>
+            </w:rPr>
+            <w:t>5</w:t>
+          </w:r>
+          <w:r>
+            <w:rPr>
+              <w:noProof/>
+            </w:rPr>
+            <w:fldChar w:fldCharType="end"/>
+          </w:r>
         </w:p>
         <w:p>
           <w:pPr>
             <w:pStyle w:val="TOC1"/>
             <w:tabs>
-              <w:tab w:val="left" w:pos="400"/>
+              <w:tab w:val="left" w:pos="406"/>
               <w:tab w:val="right" w:leader="dot" w:pos="9350"/>
             </w:tabs>
             <w:rPr>
               <w:rFonts w:asciiTheme="minorHAnsi" w:eastAsiaTheme="minorEastAsia" w:hAnsiTheme="minorHAnsi" w:cstheme="minorBidi"/>
               <w:noProof/>
-              <w:sz w:val="22"/>
-              <w:szCs w:val="22"/>
+              <w:sz w:val="24"/>
+              <w:szCs w:val="24"/>
+              <w:lang w:eastAsia="ja-JP"/>
             </w:rPr>
           </w:pPr>
-          <w:hyperlink w:anchor="_Toc315529478" w:history="1">
-            <w:r>
-              <w:rPr>
-                <w:rStyle w:val="Hyperlink"/>
-                <w:noProof/>
-              </w:rPr>
-              <w:t>3.</w:t>
-            </w:r>
-            <w:r>
-              <w:rPr>
-                <w:rFonts w:asciiTheme="minorHAnsi" w:eastAsiaTheme="minorEastAsia" w:hAnsiTheme="minorHAnsi" w:cstheme="minorBidi"/>
-                <w:noProof/>
-                <w:sz w:val="22"/>
-                <w:szCs w:val="22"/>
-              </w:rPr>
-              <w:tab/>
-            </w:r>
-            <w:r>
-              <w:rPr>
-                <w:rStyle w:val="Hyperlink"/>
-                <w:noProof/>
-              </w:rPr>
-              <w:t>Extension Points - None</w:t>
-            </w:r>
-            <w:r>
-              <w:rPr>
-                <w:noProof/>
-                <w:webHidden/>
-              </w:rPr>
-              <w:tab/>
-            </w:r>
-            <w:r>
-              <w:rPr>
-                <w:noProof/>
-                <w:webHidden/>
-              </w:rPr>
-              <w:fldChar w:fldCharType="begin"/>
-            </w:r>
-            <w:r>
-              <w:rPr>
-                <w:noProof/>
-                <w:webHidden/>
-              </w:rPr>
-              <w:instrText xml:space="preserve"> PAGEREF _Toc315529478 \h </w:instrText>
-            </w:r>
-            <w:r>
-              <w:rPr>
-                <w:noProof/>
-                <w:webHidden/>
-              </w:rPr>
-            </w:r>
-            <w:r>
-              <w:rPr>
-                <w:noProof/>
-                <w:webHidden/>
-              </w:rPr>
-              <w:fldChar w:fldCharType="separate"/>
-            </w:r>
-            <w:r>
-              <w:rPr>
-                <w:noProof/>
-                <w:webHidden/>
-              </w:rPr>
-              <w:t>5</w:t>
-            </w:r>
-            <w:r>
-              <w:rPr>
-                <w:noProof/>
-                <w:webHidden/>
-              </w:rPr>
-              <w:fldChar w:fldCharType="end"/>
-            </w:r>
-          </w:hyperlink>
+          <w:r>
+            <w:rPr>
+              <w:noProof/>
+            </w:rPr>
+            <w:t>3.</w:t>
+          </w:r>
+          <w:r>
+            <w:rPr>
+              <w:rFonts w:asciiTheme="minorHAnsi" w:eastAsiaTheme="minorEastAsia" w:hAnsiTheme="minorHAnsi" w:cstheme="minorBidi"/>
+              <w:noProof/>
+              <w:sz w:val="24"/>
+              <w:szCs w:val="24"/>
+              <w:lang w:eastAsia="ja-JP"/>
+            </w:rPr>
+            <w:tab/>
+          </w:r>
+          <w:r>
+            <w:rPr>
+              <w:noProof/>
+            </w:rPr>
+            <w:t>Extension Points - None</w:t>
+          </w:r>
+          <w:r>
+            <w:rPr>
+              <w:noProof/>
+            </w:rPr>
+            <w:tab/>
+          </w:r>
+          <w:r>
+            <w:rPr>
+              <w:noProof/>
+            </w:rPr>
+            <w:fldChar w:fldCharType="begin"/>
+          </w:r>
+          <w:r>
+            <w:rPr>
+              <w:noProof/>
+            </w:rPr>
+            <w:instrText xml:space="preserve"> PAGEREF _Toc189483296 \h </w:instrText>
+          </w:r>
+          <w:r>
+            <w:rPr>
+              <w:noProof/>
+            </w:rPr>
+          </w:r>
+          <w:r>
+            <w:rPr>
+              <w:noProof/>
+            </w:rPr>
+            <w:fldChar w:fldCharType="separate"/>
+          </w:r>
+          <w:r>
+            <w:rPr>
+              <w:noProof/>
+            </w:rPr>
+            <w:t>5</w:t>
+          </w:r>
+          <w:r>
+            <w:rPr>
+              <w:noProof/>
+            </w:rPr>
+            <w:fldChar w:fldCharType="end"/>
+          </w:r>
         </w:p>
         <w:p>
           <w:pPr>
             <w:pStyle w:val="TOC1"/>
             <w:tabs>
-              <w:tab w:val="left" w:pos="400"/>
+              <w:tab w:val="left" w:pos="406"/>
               <w:tab w:val="right" w:leader="dot" w:pos="9350"/>
             </w:tabs>
             <w:rPr>
               <w:rFonts w:asciiTheme="minorHAnsi" w:eastAsiaTheme="minorEastAsia" w:hAnsiTheme="minorHAnsi" w:cstheme="minorBidi"/>
               <w:noProof/>
-              <w:sz w:val="22"/>
-              <w:szCs w:val="22"/>
+              <w:sz w:val="24"/>
+              <w:szCs w:val="24"/>
+              <w:lang w:eastAsia="ja-JP"/>
             </w:rPr>
           </w:pPr>
-          <w:hyperlink w:anchor="_Toc315529479" w:history="1">
-            <w:r>
-              <w:rPr>
-                <w:rStyle w:val="Hyperlink"/>
-                <w:noProof/>
-              </w:rPr>
-              <w:t>4.</w:t>
-            </w:r>
-            <w:r>
-              <w:rPr>
-                <w:rFonts w:asciiTheme="minorHAnsi" w:eastAsiaTheme="minorEastAsia" w:hAnsiTheme="minorHAnsi" w:cstheme="minorBidi"/>
-                <w:noProof/>
-                <w:sz w:val="22"/>
-                <w:szCs w:val="22"/>
-              </w:rPr>
-              <w:tab/>
-            </w:r>
-            <w:r>
-              <w:rPr>
-                <w:rStyle w:val="Hyperlink"/>
-                <w:noProof/>
-              </w:rPr>
-              <w:t>Scenarios</w:t>
-            </w:r>
-            <w:r>
-              <w:rPr>
-                <w:noProof/>
-                <w:webHidden/>
-              </w:rPr>
-              <w:tab/>
-            </w:r>
-            <w:r>
-              <w:rPr>
-                <w:noProof/>
-                <w:webHidden/>
-              </w:rPr>
-              <w:fldChar w:fldCharType="begin"/>
-            </w:r>
-            <w:r>
-              <w:rPr>
-                <w:noProof/>
-                <w:webHidden/>
-              </w:rPr>
-              <w:instrText xml:space="preserve"> PAGEREF _Toc315529479 \h </w:instrText>
-            </w:r>
-            <w:r>
-              <w:rPr>
-                <w:noProof/>
-                <w:webHidden/>
-              </w:rPr>
-            </w:r>
-            <w:r>
-              <w:rPr>
-                <w:noProof/>
-                <w:webHidden/>
-              </w:rPr>
-              <w:fldChar w:fldCharType="separate"/>
-            </w:r>
-            <w:r>
-              <w:rPr>
-                <w:noProof/>
-                <w:webHidden/>
-              </w:rPr>
-              <w:t>5</w:t>
-            </w:r>
-            <w:r>
-              <w:rPr>
-                <w:noProof/>
-                <w:webHidden/>
-              </w:rPr>
-              <w:fldChar w:fldCharType="end"/>
-            </w:r>
-          </w:hyperlink>
+          <w:r>
+            <w:rPr>
+              <w:noProof/>
+            </w:rPr>
+            <w:t>4.</w:t>
+          </w:r>
+          <w:r>
+            <w:rPr>
+              <w:rFonts w:asciiTheme="minorHAnsi" w:eastAsiaTheme="minorEastAsia" w:hAnsiTheme="minorHAnsi" w:cstheme="minorBidi"/>
+              <w:noProof/>
+              <w:sz w:val="24"/>
+              <w:szCs w:val="24"/>
+              <w:lang w:eastAsia="ja-JP"/>
+            </w:rPr>
+            <w:tab/>
+          </w:r>
+          <w:r>
+            <w:rPr>
+              <w:noProof/>
+            </w:rPr>
+            <w:t>Scenarios</w:t>
+          </w:r>
+          <w:r>
+            <w:rPr>
+              <w:noProof/>
+            </w:rPr>
+            <w:tab/>
+          </w:r>
+          <w:r>
+            <w:rPr>
+              <w:noProof/>
+            </w:rPr>
+            <w:fldChar w:fldCharType="begin"/>
+          </w:r>
+          <w:r>
+            <w:rPr>
+              <w:noProof/>
+            </w:rPr>
+            <w:instrText xml:space="preserve"> PAGEREF _Toc189483297 \h </w:instrText>
+          </w:r>
+          <w:r>
+            <w:rPr>
+              <w:noProof/>
+            </w:rPr>
+          </w:r>
+          <w:r>
+            <w:rPr>
+              <w:noProof/>
+            </w:rPr>
+            <w:fldChar w:fldCharType="separate"/>
+          </w:r>
+          <w:r>
+            <w:rPr>
+              <w:noProof/>
+            </w:rPr>
+            <w:t>5</w:t>
+          </w:r>
+          <w:r>
+            <w:rPr>
+              <w:noProof/>
+            </w:rPr>
+            <w:fldChar w:fldCharType="end"/>
+          </w:r>
         </w:p>
         <w:p>
           <w:pPr>
             <w:pStyle w:val="TOC2"/>
             <w:tabs>
-              <w:tab w:val="left" w:pos="880"/>
+              <w:tab w:val="left" w:pos="717"/>
               <w:tab w:val="right" w:leader="dot" w:pos="9350"/>
             </w:tabs>
             <w:rPr>
               <w:rFonts w:asciiTheme="minorHAnsi" w:eastAsiaTheme="minorEastAsia" w:hAnsiTheme="minorHAnsi" w:cstheme="minorBidi"/>
               <w:noProof/>
-              <w:sz w:val="22"/>
-              <w:szCs w:val="22"/>
+              <w:sz w:val="24"/>
+              <w:szCs w:val="24"/>
+              <w:lang w:eastAsia="ja-JP"/>
             </w:rPr>
           </w:pPr>
-          <w:hyperlink w:anchor="_Toc315529480" w:history="1">
-            <w:r>
-              <w:rPr>
-                <w:rStyle w:val="Hyperlink"/>
-                <w:noProof/>
-              </w:rPr>
-              <w:t>4.1</w:t>
-            </w:r>
-            <w:r>
-              <w:rPr>
-                <w:rFonts w:asciiTheme="minorHAnsi" w:eastAsiaTheme="minorEastAsia" w:hAnsiTheme="minorHAnsi" w:cstheme="minorBidi"/>
-                <w:noProof/>
-                <w:sz w:val="22"/>
-                <w:szCs w:val="22"/>
-              </w:rPr>
-              <w:tab/>
-            </w:r>
-            <w:r>
-              <w:rPr>
-                <w:rStyle w:val="Hyperlink"/>
-                <w:noProof/>
-              </w:rPr>
-              <w:t>Happy Day</w:t>
-            </w:r>
-            <w:r>
-              <w:rPr>
-                <w:noProof/>
-                <w:webHidden/>
-              </w:rPr>
-              <w:tab/>
-            </w:r>
-            <w:r>
-              <w:rPr>
-                <w:noProof/>
-                <w:webHidden/>
-              </w:rPr>
-              <w:fldChar w:fldCharType="begin"/>
-            </w:r>
-            <w:r>
-              <w:rPr>
-                <w:noProof/>
-                <w:webHidden/>
-              </w:rPr>
-              <w:instrText xml:space="preserve"> PAGEREF _Toc315529480 \h </w:instrText>
-            </w:r>
-            <w:r>
-              <w:rPr>
-                <w:noProof/>
-                <w:webHidden/>
-              </w:rPr>
-            </w:r>
-            <w:r>
-              <w:rPr>
-                <w:noProof/>
-                <w:webHidden/>
-              </w:rPr>
-              <w:fldChar w:fldCharType="separate"/>
-            </w:r>
-            <w:r>
-              <w:rPr>
-                <w:noProof/>
-                <w:webHidden/>
-              </w:rPr>
-              <w:t>5</w:t>
-            </w:r>
-            <w:r>
-              <w:rPr>
-                <w:noProof/>
-                <w:webHidden/>
-              </w:rPr>
-              <w:fldChar w:fldCharType="end"/>
-            </w:r>
-          </w:hyperlink>
+          <w:r>
+            <w:rPr>
+              <w:noProof/>
+            </w:rPr>
+            <w:t>4.1</w:t>
+          </w:r>
+          <w:r>
+            <w:rPr>
+              <w:rFonts w:asciiTheme="minorHAnsi" w:eastAsiaTheme="minorEastAsia" w:hAnsiTheme="minorHAnsi" w:cstheme="minorBidi"/>
+              <w:noProof/>
+              <w:sz w:val="24"/>
+              <w:szCs w:val="24"/>
+              <w:lang w:eastAsia="ja-JP"/>
+            </w:rPr>
+            <w:tab/>
+          </w:r>
+          <w:r>
+            <w:rPr>
+              <w:noProof/>
+            </w:rPr>
+            <w:t>Happy Day</w:t>
+          </w:r>
+          <w:r>
+            <w:rPr>
+              <w:noProof/>
+            </w:rPr>
+            <w:tab/>
+          </w:r>
+          <w:r>
+            <w:rPr>
+              <w:noProof/>
+            </w:rPr>
+            <w:fldChar w:fldCharType="begin"/>
+          </w:r>
+          <w:r>
+            <w:rPr>
+              <w:noProof/>
+            </w:rPr>
+            <w:instrText xml:space="preserve"> PAGEREF _Toc189483298 \h </w:instrText>
+          </w:r>
+          <w:r>
+            <w:rPr>
+              <w:noProof/>
+            </w:rPr>
+          </w:r>
+          <w:r>
+            <w:rPr>
+              <w:noProof/>
+            </w:rPr>
+            <w:fldChar w:fldCharType="separate"/>
+          </w:r>
+          <w:r>
+            <w:rPr>
+              <w:noProof/>
+            </w:rPr>
+            <w:t>5</w:t>
+          </w:r>
+          <w:r>
+            <w:rPr>
+              <w:noProof/>
+            </w:rPr>
+            <w:fldChar w:fldCharType="end"/>
+          </w:r>
         </w:p>
         <w:p>
           <w:pPr>
             <w:pStyle w:val="TOC2"/>
             <w:tabs>
-              <w:tab w:val="left" w:pos="880"/>
+              <w:tab w:val="left" w:pos="717"/>
               <w:tab w:val="right" w:leader="dot" w:pos="9350"/>
             </w:tabs>
             <w:rPr>
               <w:rFonts w:asciiTheme="minorHAnsi" w:eastAsiaTheme="minorEastAsia" w:hAnsiTheme="minorHAnsi" w:cstheme="minorBidi"/>
               <w:noProof/>
-              <w:sz w:val="22"/>
-              <w:szCs w:val="22"/>
+              <w:sz w:val="24"/>
+              <w:szCs w:val="24"/>
+              <w:lang w:eastAsia="ja-JP"/>
             </w:rPr>
           </w:pPr>
-          <w:hyperlink w:anchor="_Toc315529481" w:history="1">
-            <w:r>
-              <w:rPr>
-                <w:rStyle w:val="Hyperlink"/>
-                <w:noProof/>
-              </w:rPr>
-              <w:t>4.2</w:t>
-            </w:r>
-            <w:r>
-              <w:rPr>
-                <w:rFonts w:asciiTheme="minorHAnsi" w:eastAsiaTheme="minorEastAsia" w:hAnsiTheme="minorHAnsi" w:cstheme="minorBidi"/>
-                <w:noProof/>
-                <w:sz w:val="22"/>
-                <w:szCs w:val="22"/>
-              </w:rPr>
-              <w:tab/>
-            </w:r>
-            <w:r>
-              <w:rPr>
-                <w:rStyle w:val="Hyperlink"/>
-                <w:noProof/>
-              </w:rPr>
-              <w:t>Rainy Day 1 – Items do not reflect locked parameter</w:t>
-            </w:r>
-            <w:r>
-              <w:rPr>
-                <w:noProof/>
-                <w:webHidden/>
-              </w:rPr>
-              <w:tab/>
-            </w:r>
-            <w:r>
-              <w:rPr>
-                <w:noProof/>
-                <w:webHidden/>
-              </w:rPr>
-              <w:fldChar w:fldCharType="begin"/>
-            </w:r>
-            <w:r>
-              <w:rPr>
-                <w:noProof/>
-                <w:webHidden/>
-              </w:rPr>
-              <w:instrText xml:space="preserve"> PAGEREF _Toc315529481 \h </w:instrText>
-            </w:r>
-            <w:r>
-              <w:rPr>
-                <w:noProof/>
-                <w:webHidden/>
-              </w:rPr>
-            </w:r>
-            <w:r>
-              <w:rPr>
-                <w:noProof/>
-                <w:webHidden/>
-              </w:rPr>
-              <w:fldChar w:fldCharType="separate"/>
-            </w:r>
-            <w:r>
-              <w:rPr>
-                <w:noProof/>
-                <w:webHidden/>
-              </w:rPr>
-              <w:t>6</w:t>
-            </w:r>
-            <w:r>
-              <w:rPr>
-                <w:noProof/>
-                <w:webHidden/>
-              </w:rPr>
-              <w:fldChar w:fldCharType="end"/>
-            </w:r>
-          </w:hyperlink>
+          <w:r>
+            <w:rPr>
+              <w:noProof/>
+            </w:rPr>
+            <w:t>4.2</w:t>
+          </w:r>
+          <w:r>
+            <w:rPr>
+              <w:rFonts w:asciiTheme="minorHAnsi" w:eastAsiaTheme="minorEastAsia" w:hAnsiTheme="minorHAnsi" w:cstheme="minorBidi"/>
+              <w:noProof/>
+              <w:sz w:val="24"/>
+              <w:szCs w:val="24"/>
+              <w:lang w:eastAsia="ja-JP"/>
+            </w:rPr>
+            <w:tab/>
+          </w:r>
+          <w:r>
+            <w:rPr>
+              <w:noProof/>
+            </w:rPr>
+            <w:t>Rainy Day 1 – Items do not reflect locked parameter</w:t>
+          </w:r>
+          <w:r>
+            <w:rPr>
+              <w:noProof/>
+            </w:rPr>
+            <w:tab/>
+          </w:r>
+          <w:r>
+            <w:rPr>
+              <w:noProof/>
+            </w:rPr>
+            <w:fldChar w:fldCharType="begin"/>
+          </w:r>
+          <w:r>
+            <w:rPr>
+              <w:noProof/>
+            </w:rPr>
+            <w:instrText xml:space="preserve"> PAGEREF _Toc189483299 \h </w:instrText>
+          </w:r>
+          <w:r>
+            <w:rPr>
+              <w:noProof/>
+            </w:rPr>
+          </w:r>
+          <w:r>
+            <w:rPr>
+              <w:noProof/>
+            </w:rPr>
+            <w:fldChar w:fldCharType="separate"/>
+          </w:r>
+          <w:r>
+            <w:rPr>
+              <w:noProof/>
+            </w:rPr>
+            <w:t>6</w:t>
+          </w:r>
+          <w:r>
+            <w:rPr>
+              <w:noProof/>
+            </w:rPr>
+            <w:fldChar w:fldCharType="end"/>
+          </w:r>
         </w:p>
         <w:p>
           <w:pPr>
             <w:pStyle w:val="TOC2"/>
             <w:tabs>
-              <w:tab w:val="left" w:pos="880"/>
+              <w:tab w:val="left" w:pos="717"/>
               <w:tab w:val="right" w:leader="dot" w:pos="9350"/>
             </w:tabs>
             <w:rPr>
               <w:rFonts w:asciiTheme="minorHAnsi" w:eastAsiaTheme="minorEastAsia" w:hAnsiTheme="minorHAnsi" w:cstheme="minorBidi"/>
               <w:noProof/>
-              <w:sz w:val="22"/>
-              <w:szCs w:val="22"/>
+              <w:sz w:val="24"/>
+              <w:szCs w:val="24"/>
+              <w:lang w:eastAsia="ja-JP"/>
             </w:rPr>
           </w:pPr>
-          <w:hyperlink w:anchor="_Toc315529482" w:history="1">
-            <w:r>
-              <w:rPr>
-                <w:rStyle w:val="Hyperlink"/>
-                <w:noProof/>
-              </w:rPr>
-              <w:t>4.3</w:t>
-            </w:r>
-            <w:r>
-              <w:rPr>
-                <w:rFonts w:asciiTheme="minorHAnsi" w:eastAsiaTheme="minorEastAsia" w:hAnsiTheme="minorHAnsi" w:cstheme="minorBidi"/>
-                <w:noProof/>
-                <w:sz w:val="22"/>
-                <w:szCs w:val="22"/>
-              </w:rPr>
-              <w:tab/>
-            </w:r>
-            <w:r>
-              <w:rPr>
-                <w:rStyle w:val="Hyperlink"/>
-                <w:noProof/>
-              </w:rPr>
-              <w:t>Rainy Day 2 – Items do not load to screen</w:t>
-            </w:r>
-            <w:r>
-              <w:rPr>
-                <w:noProof/>
-                <w:webHidden/>
-              </w:rPr>
-              <w:tab/>
-            </w:r>
-            <w:r>
-              <w:rPr>
-                <w:noProof/>
-                <w:webHidden/>
-              </w:rPr>
-              <w:fldChar w:fldCharType="begin"/>
-            </w:r>
-            <w:r>
-              <w:rPr>
-                <w:noProof/>
-                <w:webHidden/>
-              </w:rPr>
-              <w:instrText xml:space="preserve"> PAGEREF _Toc315529482 \h </w:instrText>
-            </w:r>
-            <w:r>
-              <w:rPr>
-                <w:noProof/>
-                <w:webHidden/>
-              </w:rPr>
-            </w:r>
-            <w:r>
-              <w:rPr>
-                <w:noProof/>
-                <w:webHidden/>
-              </w:rPr>
-              <w:fldChar w:fldCharType="separate"/>
-            </w:r>
-            <w:r>
-              <w:rPr>
-                <w:noProof/>
-                <w:webHidden/>
-              </w:rPr>
-              <w:t>6</w:t>
-            </w:r>
-            <w:r>
-              <w:rPr>
-                <w:noProof/>
-                <w:webHidden/>
-              </w:rPr>
-              <w:fldChar w:fldCharType="end"/>
-            </w:r>
-          </w:hyperlink>
+          <w:r>
+            <w:rPr>
+              <w:noProof/>
+            </w:rPr>
+            <w:t>4.3</w:t>
+          </w:r>
+          <w:r>
+            <w:rPr>
+              <w:rFonts w:asciiTheme="minorHAnsi" w:eastAsiaTheme="minorEastAsia" w:hAnsiTheme="minorHAnsi" w:cstheme="minorBidi"/>
+              <w:noProof/>
+              <w:sz w:val="24"/>
+              <w:szCs w:val="24"/>
+              <w:lang w:eastAsia="ja-JP"/>
+            </w:rPr>
+            <w:tab/>
+          </w:r>
+          <w:r>
+            <w:rPr>
+              <w:noProof/>
+            </w:rPr>
+            <w:t>Rainy Day 2 – Items do not load to screen</w:t>
+          </w:r>
+          <w:r>
+            <w:rPr>
+              <w:noProof/>
+            </w:rPr>
+            <w:tab/>
+          </w:r>
+          <w:r>
+            <w:rPr>
+              <w:noProof/>
+            </w:rPr>
+            <w:fldChar w:fldCharType="begin"/>
+          </w:r>
+          <w:r>
+            <w:rPr>
+              <w:noProof/>
+            </w:rPr>
+            <w:instrText xml:space="preserve"> PAGEREF _Toc189483300 \h </w:instrText>
+          </w:r>
+          <w:r>
+            <w:rPr>
+              <w:noProof/>
+            </w:rPr>
+          </w:r>
+          <w:r>
+            <w:rPr>
+              <w:noProof/>
+            </w:rPr>
+            <w:fldChar w:fldCharType="separate"/>
+          </w:r>
+          <w:r>
+            <w:rPr>
+              <w:noProof/>
+            </w:rPr>
+            <w:t>6</w:t>
+          </w:r>
+          <w:r>
+            <w:rPr>
+              <w:noProof/>
+            </w:rPr>
+            <w:fldChar w:fldCharType="end"/>
+          </w:r>
         </w:p>
         <w:p>
           <w:r>
@@ -1777,28 +1663,44 @@
       <w:pPr>
         <w:pStyle w:val="Heading1"/>
       </w:pPr>
-      <w:bookmarkStart w:id="0" w:name="_Toc315529469"/>
+      <w:bookmarkStart w:id="1" w:name="_Toc189483287"/>
       <w:r>
         <w:t>Populate Store</w:t>
       </w:r>
-      <w:bookmarkEnd w:id="0"/>
+      <w:bookmarkEnd w:id="1"/>
     </w:p>
     <w:p>
       <w:pPr>
         <w:pStyle w:val="Heading2"/>
       </w:pPr>
-      <w:bookmarkStart w:id="1" w:name="_Toc315529470"/>
+      <w:bookmarkStart w:id="2" w:name="_Toc189483288"/>
       <w:r>
         <w:t>Brief Description</w:t>
       </w:r>
-      <w:bookmarkEnd w:id="1"/>
+      <w:bookmarkEnd w:id="2"/>
     </w:p>
     <w:p>
       <w:pPr>
         <w:pStyle w:val="BodyText"/>
       </w:pPr>
       <w:r>
-        <w:t>This use case has the system populate the store when opened by the iOS user. The system needs to check the database for unlocked and locked items. Once the system reads in the information it will show the iOS user what is available for purchase for the offline game.</w:t>
+        <w:t xml:space="preserve">This use case has the system populate the store when opened by the </w:t>
+      </w:r>
+      <w:proofErr w:type="spellStart"/>
+      <w:r>
+        <w:t>iOS</w:t>
+      </w:r>
+      <w:proofErr w:type="spellEnd"/>
+      <w:r>
+        <w:t xml:space="preserve"> user. The system needs to check the database for unlocked and locked items. Once the system reads in the information it will show the </w:t>
+      </w:r>
+      <w:proofErr w:type="spellStart"/>
+      <w:r>
+        <w:t>iOS</w:t>
+      </w:r>
+      <w:proofErr w:type="spellEnd"/>
+      <w:r>
+        <w:t xml:space="preserve"> user what is available for purchase for the offline game.</w:t>
       </w:r>
     </w:p>
     <w:p>
@@ -1810,11 +1712,11 @@
       <w:pPr>
         <w:pStyle w:val="Heading2"/>
       </w:pPr>
-      <w:bookmarkStart w:id="2" w:name="_Toc315529471"/>
+      <w:bookmarkStart w:id="3" w:name="_Toc189483289"/>
       <w:r>
         <w:t>Requirements Trace</w:t>
       </w:r>
-      <w:bookmarkEnd w:id="2"/>
+      <w:bookmarkEnd w:id="3"/>
     </w:p>
     <w:p>
       <w:pPr>
@@ -1823,8 +1725,6 @@
       <w:r>
         <w:t>7</w:t>
       </w:r>
-      <w:bookmarkStart w:id="3" w:name="_GoBack"/>
-      <w:bookmarkEnd w:id="3"/>
     </w:p>
     <w:p>
       <w:pPr>
@@ -1835,7 +1735,7 @@
       <w:pPr>
         <w:pStyle w:val="Heading2"/>
       </w:pPr>
-      <w:bookmarkStart w:id="4" w:name="_Toc315529472"/>
+      <w:bookmarkStart w:id="4" w:name="_Toc189483290"/>
       <w:r>
         <w:t>Involved Actors</w:t>
       </w:r>
@@ -1845,8 +1745,15 @@
       <w:pPr>
         <w:pStyle w:val="BodyText"/>
       </w:pPr>
-      <w:r>
-        <w:t>iOS User</w:t>
+      <w:proofErr w:type="spellStart"/>
+      <w:proofErr w:type="gramStart"/>
+      <w:r>
+        <w:t>iOS</w:t>
+      </w:r>
+      <w:proofErr w:type="spellEnd"/>
+      <w:proofErr w:type="gramEnd"/>
+      <w:r>
+        <w:t xml:space="preserve"> User</w:t>
       </w:r>
     </w:p>
     <w:p>
@@ -1858,7 +1765,7 @@
       <w:pPr>
         <w:pStyle w:val="Heading2"/>
       </w:pPr>
-      <w:bookmarkStart w:id="5" w:name="_Toc315529473"/>
+      <w:bookmarkStart w:id="5" w:name="_Toc189483291"/>
       <w:r>
         <w:t>Preconditions</w:t>
       </w:r>
@@ -1881,7 +1788,7 @@
       <w:pPr>
         <w:pStyle w:val="Heading2"/>
       </w:pPr>
-      <w:bookmarkStart w:id="6" w:name="_Toc315529474"/>
+      <w:bookmarkStart w:id="6" w:name="_Toc189483292"/>
       <w:r>
         <w:t>Post conditions</w:t>
       </w:r>
@@ -1912,7 +1819,7 @@
       <w:pPr>
         <w:pStyle w:val="Heading2"/>
       </w:pPr>
-      <w:bookmarkStart w:id="7" w:name="_Toc315529475"/>
+      <w:bookmarkStart w:id="7" w:name="_Toc189483293"/>
       <w:r>
         <w:t>Invariants</w:t>
       </w:r>
@@ -1943,7 +1850,7 @@
       <w:pPr>
         <w:pStyle w:val="Heading1"/>
       </w:pPr>
-      <w:bookmarkStart w:id="8" w:name="_Toc315529476"/>
+      <w:bookmarkStart w:id="8" w:name="_Toc189483294"/>
       <w:r>
         <w:lastRenderedPageBreak/>
         <w:t>Flow of Events</w:t>
@@ -1954,7 +1861,7 @@
       <w:pPr>
         <w:pStyle w:val="Heading2"/>
       </w:pPr>
-      <w:bookmarkStart w:id="9" w:name="_Toc315529477"/>
+      <w:bookmarkStart w:id="9" w:name="_Toc189483295"/>
       <w:r>
         <w:t>Basic Flow</w:t>
       </w:r>
@@ -1968,15 +1875,30 @@
         <w:pStyle w:val="BodyText"/>
       </w:pPr>
       <w:r>
-        <w:t>This use case starts when the iOS user wants to make a purchase from the store.</w:t>
+        <w:t xml:space="preserve">This use case starts when the </w:t>
+      </w:r>
+      <w:proofErr w:type="spellStart"/>
+      <w:r>
+        <w:t>iOS</w:t>
+      </w:r>
+      <w:proofErr w:type="spellEnd"/>
+      <w:r>
+        <w:t xml:space="preserve"> user wants to make a purchase from the store.</w:t>
       </w:r>
     </w:p>
     <w:p>
       <w:pPr>
         <w:pStyle w:val="BodyNumbered"/>
       </w:pPr>
-      <w:r>
-        <w:t>iOS user enters the store from the main menu.</w:t>
+      <w:proofErr w:type="spellStart"/>
+      <w:proofErr w:type="gramStart"/>
+      <w:r>
+        <w:t>iOS</w:t>
+      </w:r>
+      <w:proofErr w:type="spellEnd"/>
+      <w:proofErr w:type="gramEnd"/>
+      <w:r>
+        <w:t xml:space="preserve"> user enters the store from the main menu.</w:t>
       </w:r>
     </w:p>
     <w:p>
@@ -2015,8 +1937,15 @@
       <w:pPr>
         <w:pStyle w:val="BodyNumbered"/>
       </w:pPr>
-      <w:r>
-        <w:t>iOS user notices store populated with items.</w:t>
+      <w:proofErr w:type="spellStart"/>
+      <w:proofErr w:type="gramStart"/>
+      <w:r>
+        <w:t>iOS</w:t>
+      </w:r>
+      <w:proofErr w:type="spellEnd"/>
+      <w:proofErr w:type="gramEnd"/>
+      <w:r>
+        <w:t xml:space="preserve"> user notices store populated with items.</w:t>
       </w:r>
     </w:p>
     <w:p>
@@ -2028,7 +1957,7 @@
       <w:pPr>
         <w:pStyle w:val="Heading1"/>
       </w:pPr>
-      <w:bookmarkStart w:id="10" w:name="_Toc315529478"/>
+      <w:bookmarkStart w:id="10" w:name="_Toc189483296"/>
       <w:r>
         <w:t>Extension Points - None</w:t>
       </w:r>
@@ -2044,7 +1973,7 @@
       <w:pPr>
         <w:pStyle w:val="Heading1"/>
       </w:pPr>
-      <w:bookmarkStart w:id="11" w:name="_Toc315529479"/>
+      <w:bookmarkStart w:id="11" w:name="_Toc189483297"/>
       <w:r>
         <w:t>Scenarios</w:t>
       </w:r>
@@ -2054,7 +1983,7 @@
       <w:pPr>
         <w:pStyle w:val="Heading2"/>
       </w:pPr>
-      <w:bookmarkStart w:id="12" w:name="_Toc315529480"/>
+      <w:bookmarkStart w:id="12" w:name="_Toc189483298"/>
       <w:r>
         <w:t>Happy Day</w:t>
       </w:r>
@@ -2065,7 +1994,15 @@
         <w:pStyle w:val="BodyText"/>
       </w:pPr>
       <w:r>
-        <w:t xml:space="preserve">Assumptions: iOS User – John </w:t>
+        <w:t xml:space="preserve">Assumptions: </w:t>
+      </w:r>
+      <w:proofErr w:type="spellStart"/>
+      <w:r>
+        <w:t>iOS</w:t>
+      </w:r>
+      <w:proofErr w:type="spellEnd"/>
+      <w:r>
+        <w:t xml:space="preserve"> User – John </w:t>
       </w:r>
     </w:p>
     <w:p>
@@ -2159,7 +2096,7 @@
       <w:pPr>
         <w:pStyle w:val="Heading2"/>
       </w:pPr>
-      <w:bookmarkStart w:id="13" w:name="_Toc315529481"/>
+      <w:bookmarkStart w:id="13" w:name="_Toc189483299"/>
       <w:r>
         <w:lastRenderedPageBreak/>
         <w:t>Rainy Day 1 – Items do not reflect locked parameter</w:t>
@@ -2171,7 +2108,15 @@
         <w:pStyle w:val="BodyText"/>
       </w:pPr>
       <w:r>
-        <w:t>Assumptions: iOS User – John</w:t>
+        <w:t xml:space="preserve">Assumptions: </w:t>
+      </w:r>
+      <w:proofErr w:type="spellStart"/>
+      <w:r>
+        <w:t>iOS</w:t>
+      </w:r>
+      <w:proofErr w:type="spellEnd"/>
+      <w:r>
+        <w:t xml:space="preserve"> User – John</w:t>
       </w:r>
     </w:p>
     <w:p>
@@ -2257,7 +2202,7 @@
       <w:pPr>
         <w:pStyle w:val="Heading2"/>
       </w:pPr>
-      <w:bookmarkStart w:id="14" w:name="_Toc315529482"/>
+      <w:bookmarkStart w:id="14" w:name="_Toc189483300"/>
       <w:r>
         <w:t>Rainy Day 2 – Items do not load to screen</w:t>
       </w:r>
@@ -2268,7 +2213,15 @@
         <w:pStyle w:val="BodyText"/>
       </w:pPr>
       <w:r>
-        <w:t>Assumptions: iOS User – John</w:t>
+        <w:t xml:space="preserve">Assumptions: </w:t>
+      </w:r>
+      <w:proofErr w:type="spellStart"/>
+      <w:r>
+        <w:t>iOS</w:t>
+      </w:r>
+      <w:proofErr w:type="spellEnd"/>
+      <w:r>
+        <w:t xml:space="preserve"> User – John</w:t>
       </w:r>
     </w:p>
     <w:p>
@@ -5094,7 +5047,7 @@
 </file>
 
 <file path=customXml/itemProps1.xml><?xml version="1.0" encoding="utf-8"?>
-<ds:datastoreItem xmlns:ds="http://schemas.openxmlformats.org/officeDocument/2006/customXml" ds:itemID="{083D91FA-F2D9-9343-8601-E811C932DF63}">
+<ds:datastoreItem xmlns:ds="http://schemas.openxmlformats.org/officeDocument/2006/customXml" ds:itemID="{597603A9-704F-764E-A30E-7167B80A9963}">
   <ds:schemaRefs>
     <ds:schemaRef ds:uri="http://schemas.openxmlformats.org/officeDocument/2006/bibliography"/>
   </ds:schemaRefs>

--- a/Use Case/UC_PopulateStore.docx
+++ b/Use Case/UC_PopulateStore.docx
@@ -1,6 +1,6 @@
 
 <file path=word/document.xml><?xml version="1.0" encoding="utf-8"?>
-<w:document xmlns:wpc="http://schemas.microsoft.com/office/word/2010/wordprocessingCanvas" xmlns:mo="http://schemas.microsoft.com/office/mac/office/2008/main" xmlns:mc="http://schemas.openxmlformats.org/markup-compatibility/2006" xmlns:mv="urn:schemas-microsoft-com:mac:vml" xmlns:o="urn:schemas-microsoft-com:office:office" xmlns:r="http://schemas.openxmlformats.org/officeDocument/2006/relationships" xmlns:m="http://schemas.openxmlformats.org/officeDocument/2006/math" xmlns:v="urn:schemas-microsoft-com:vml" xmlns:wp14="http://schemas.microsoft.com/office/word/2010/wordprocessingDrawing" xmlns:wp="http://schemas.openxmlformats.org/drawingml/2006/wordprocessingDrawing" xmlns:w10="urn:schemas-microsoft-com:office:word" xmlns:w="http://schemas.openxmlformats.org/wordprocessingml/2006/main" xmlns:w14="http://schemas.microsoft.com/office/word/2010/wordml" xmlns:wpg="http://schemas.microsoft.com/office/word/2010/wordprocessingGroup" xmlns:wpi="http://schemas.microsoft.com/office/word/2010/wordprocessingInk" xmlns:wne="http://schemas.microsoft.com/office/word/2006/wordml" xmlns:wps="http://schemas.microsoft.com/office/word/2010/wordprocessingShape" mc:Ignorable="w14 wp14">
+<w:document xmlns:wpc="http://schemas.microsoft.com/office/word/2010/wordprocessingCanvas" xmlns:mc="http://schemas.openxmlformats.org/markup-compatibility/2006" xmlns:o="urn:schemas-microsoft-com:office:office" xmlns:r="http://schemas.openxmlformats.org/officeDocument/2006/relationships" xmlns:m="http://schemas.openxmlformats.org/officeDocument/2006/math" xmlns:v="urn:schemas-microsoft-com:vml" xmlns:wp14="http://schemas.microsoft.com/office/word/2010/wordprocessingDrawing" xmlns:wp="http://schemas.openxmlformats.org/drawingml/2006/wordprocessingDrawing" xmlns:w10="urn:schemas-microsoft-com:office:word" xmlns:w="http://schemas.openxmlformats.org/wordprocessingml/2006/main" xmlns:w14="http://schemas.microsoft.com/office/word/2010/wordml" xmlns:wpg="http://schemas.microsoft.com/office/word/2010/wordprocessingGroup" xmlns:wpi="http://schemas.microsoft.com/office/word/2010/wordprocessingInk" xmlns:wne="http://schemas.microsoft.com/office/word/2006/wordml" xmlns:wps="http://schemas.microsoft.com/office/word/2010/wordprocessingShape" mc:Ignorable="w14 wp14">
   <w:body>
     <w:p>
       <w:pPr>
@@ -432,13 +432,8 @@
           </w:tcPr>
           <w:p>
             <w:r>
-              <w:t xml:space="preserve">Sean </w:t>
+              <w:t>Sean Marek</w:t>
             </w:r>
-            <w:proofErr w:type="spellStart"/>
-            <w:r>
-              <w:t>Marek</w:t>
-            </w:r>
-            <w:proofErr w:type="spellEnd"/>
           </w:p>
         </w:tc>
       </w:tr>
@@ -447,25 +442,41 @@
           <w:tcPr>
             <w:tcW w:w="2394" w:type="dxa"/>
           </w:tcPr>
-          <w:p/>
+          <w:p>
+            <w:r>
+              <w:t>2-Feb-12</w:t>
+            </w:r>
+          </w:p>
         </w:tc>
         <w:tc>
           <w:tcPr>
             <w:tcW w:w="2394" w:type="dxa"/>
           </w:tcPr>
-          <w:p/>
+          <w:p>
+            <w:r>
+              <w:t>1.2</w:t>
+            </w:r>
+          </w:p>
         </w:tc>
         <w:tc>
           <w:tcPr>
             <w:tcW w:w="2394" w:type="dxa"/>
           </w:tcPr>
-          <w:p/>
+          <w:p>
+            <w:r>
+              <w:t>Group Revision</w:t>
+            </w:r>
+          </w:p>
         </w:tc>
         <w:tc>
           <w:tcPr>
             <w:tcW w:w="2394" w:type="dxa"/>
           </w:tcPr>
-          <w:p/>
+          <w:p>
+            <w:r>
+              <w:t>GROUP</w:t>
+            </w:r>
+          </w:p>
         </w:tc>
       </w:tr>
     </w:tbl>
@@ -535,8 +546,6 @@
           <w:r>
             <w:fldChar w:fldCharType="separate"/>
           </w:r>
-          <w:bookmarkStart w:id="0" w:name="_GoBack"/>
-          <w:bookmarkEnd w:id="0"/>
           <w:r>
             <w:rPr>
               <w:noProof/>
@@ -1663,19 +1672,58 @@
       <w:pPr>
         <w:pStyle w:val="Heading1"/>
       </w:pPr>
-      <w:bookmarkStart w:id="1" w:name="_Toc189483287"/>
+      <w:bookmarkStart w:id="0" w:name="_Toc189483287"/>
       <w:r>
         <w:t>Populate Store</w:t>
       </w:r>
+      <w:bookmarkEnd w:id="0"/>
+    </w:p>
+    <w:p>
+      <w:pPr>
+        <w:pStyle w:val="Heading2"/>
+      </w:pPr>
+      <w:bookmarkStart w:id="1" w:name="_Toc189483288"/>
+      <w:r>
+        <w:t>Brief Description</w:t>
+      </w:r>
       <w:bookmarkEnd w:id="1"/>
     </w:p>
     <w:p>
       <w:pPr>
+        <w:pStyle w:val="BodyText"/>
+      </w:pPr>
+      <w:r>
+        <w:t xml:space="preserve">This use case has the system populate the store when opened by the </w:t>
+      </w:r>
+      <w:proofErr w:type="spellStart"/>
+      <w:r>
+        <w:t>iOS</w:t>
+      </w:r>
+      <w:proofErr w:type="spellEnd"/>
+      <w:r>
+        <w:t xml:space="preserve"> user. The system needs to check the database for unlocked and locked items. Once the system reads in the information it will show the </w:t>
+      </w:r>
+      <w:proofErr w:type="spellStart"/>
+      <w:r>
+        <w:t>iOS</w:t>
+      </w:r>
+      <w:proofErr w:type="spellEnd"/>
+      <w:r>
+        <w:t xml:space="preserve"> user what is available for purchase for the offline game.</w:t>
+      </w:r>
+    </w:p>
+    <w:p>
+      <w:pPr>
+        <w:pStyle w:val="BodyText"/>
+      </w:pPr>
+    </w:p>
+    <w:p>
+      <w:pPr>
         <w:pStyle w:val="Heading2"/>
       </w:pPr>
-      <w:bookmarkStart w:id="2" w:name="_Toc189483288"/>
-      <w:r>
-        <w:t>Brief Description</w:t>
+      <w:bookmarkStart w:id="2" w:name="_Toc189483289"/>
+      <w:r>
+        <w:t>Requirements Trace</w:t>
       </w:r>
       <w:bookmarkEnd w:id="2"/>
     </w:p>
@@ -1684,23 +1732,7 @@
         <w:pStyle w:val="BodyText"/>
       </w:pPr>
       <w:r>
-        <w:t xml:space="preserve">This use case has the system populate the store when opened by the </w:t>
-      </w:r>
-      <w:proofErr w:type="spellStart"/>
-      <w:r>
-        <w:t>iOS</w:t>
-      </w:r>
-      <w:proofErr w:type="spellEnd"/>
-      <w:r>
-        <w:t xml:space="preserve"> user. The system needs to check the database for unlocked and locked items. Once the system reads in the information it will show the </w:t>
-      </w:r>
-      <w:proofErr w:type="spellStart"/>
-      <w:r>
-        <w:t>iOS</w:t>
-      </w:r>
-      <w:proofErr w:type="spellEnd"/>
-      <w:r>
-        <w:t xml:space="preserve"> user what is available for purchase for the offline game.</w:t>
+        <w:t>7</w:t>
       </w:r>
     </w:p>
     <w:p>
@@ -1712,34 +1744,11 @@
       <w:pPr>
         <w:pStyle w:val="Heading2"/>
       </w:pPr>
-      <w:bookmarkStart w:id="3" w:name="_Toc189483289"/>
-      <w:r>
-        <w:t>Requirements Trace</w:t>
+      <w:bookmarkStart w:id="3" w:name="_Toc189483290"/>
+      <w:r>
+        <w:t>Involved Actors</w:t>
       </w:r>
       <w:bookmarkEnd w:id="3"/>
-    </w:p>
-    <w:p>
-      <w:pPr>
-        <w:pStyle w:val="BodyText"/>
-      </w:pPr>
-      <w:r>
-        <w:t>7</w:t>
-      </w:r>
-    </w:p>
-    <w:p>
-      <w:pPr>
-        <w:pStyle w:val="BodyText"/>
-      </w:pPr>
-    </w:p>
-    <w:p>
-      <w:pPr>
-        <w:pStyle w:val="Heading2"/>
-      </w:pPr>
-      <w:bookmarkStart w:id="4" w:name="_Toc189483290"/>
-      <w:r>
-        <w:t>Involved Actors</w:t>
-      </w:r>
-      <w:bookmarkEnd w:id="4"/>
     </w:p>
     <w:p>
       <w:pPr>
@@ -1765,72 +1774,88 @@
       <w:pPr>
         <w:pStyle w:val="Heading2"/>
       </w:pPr>
-      <w:bookmarkStart w:id="5" w:name="_Toc189483291"/>
+      <w:bookmarkStart w:id="4" w:name="_Toc189483291"/>
       <w:r>
         <w:t>Preconditions</w:t>
       </w:r>
+      <w:bookmarkEnd w:id="4"/>
+    </w:p>
+    <w:p>
+      <w:pPr>
+        <w:pStyle w:val="BodyText"/>
+        <w:numPr>
+          <w:ilvl w:val="0"/>
+          <w:numId w:val="20"/>
+        </w:numPr>
+      </w:pPr>
+      <w:r>
+        <w:t>The system interface is at the store screen</w:t>
+      </w:r>
+    </w:p>
+    <w:p>
+      <w:pPr>
+        <w:pStyle w:val="BodyText"/>
+      </w:pPr>
+    </w:p>
+    <w:p>
+      <w:pPr>
+        <w:pStyle w:val="Heading2"/>
+      </w:pPr>
+      <w:bookmarkStart w:id="5" w:name="_Toc189483292"/>
+      <w:r>
+        <w:t>Post conditions</w:t>
+      </w:r>
       <w:bookmarkEnd w:id="5"/>
     </w:p>
     <w:p>
       <w:pPr>
         <w:pStyle w:val="BodyText"/>
-      </w:pPr>
-      <w:r>
-        <w:t>The system interface is at the store screen</w:t>
+        <w:numPr>
+          <w:ilvl w:val="0"/>
+          <w:numId w:val="20"/>
+        </w:numPr>
+      </w:pPr>
+      <w:r>
+        <w:t>Unlocked items will show a non-greyed graphic</w:t>
       </w:r>
     </w:p>
     <w:p>
       <w:pPr>
         <w:pStyle w:val="BodyText"/>
+        <w:numPr>
+          <w:ilvl w:val="0"/>
+          <w:numId w:val="20"/>
+        </w:numPr>
+      </w:pPr>
+      <w:r>
+        <w:t>Locked items will show ITEM_LOCK by a greyed out graphic</w:t>
+      </w:r>
+    </w:p>
+    <w:p>
+      <w:pPr>
+        <w:pStyle w:val="BodyText"/>
       </w:pPr>
     </w:p>
     <w:p>
       <w:pPr>
         <w:pStyle w:val="Heading2"/>
       </w:pPr>
-      <w:bookmarkStart w:id="6" w:name="_Toc189483292"/>
-      <w:r>
-        <w:t>Post conditions</w:t>
+      <w:bookmarkStart w:id="6" w:name="_Toc189483293"/>
+      <w:r>
+        <w:t>Invariants</w:t>
       </w:r>
       <w:bookmarkEnd w:id="6"/>
     </w:p>
     <w:p>
       <w:pPr>
         <w:pStyle w:val="BodyText"/>
-      </w:pPr>
-      <w:r>
-        <w:t>Unlocked items will show a non-greyed graphic</w:t>
-      </w:r>
-    </w:p>
-    <w:p>
-      <w:pPr>
-        <w:pStyle w:val="BodyText"/>
-      </w:pPr>
-      <w:r>
-        <w:t>Locked items will show ITEM_LOCK by a greyed out graphic</w:t>
-      </w:r>
-    </w:p>
-    <w:p>
-      <w:pPr>
-        <w:pStyle w:val="BodyText"/>
-      </w:pPr>
-    </w:p>
-    <w:p>
-      <w:pPr>
-        <w:pStyle w:val="Heading2"/>
-      </w:pPr>
-      <w:bookmarkStart w:id="7" w:name="_Toc189483293"/>
-      <w:r>
-        <w:t>Invariants</w:t>
-      </w:r>
-      <w:bookmarkEnd w:id="7"/>
-    </w:p>
-    <w:p>
-      <w:pPr>
-        <w:pStyle w:val="BodyText"/>
-      </w:pPr>
-      <w:r>
-        <w:t>Store must have items</w:t>
+        <w:numPr>
+          <w:ilvl w:val="0"/>
+          <w:numId w:val="21"/>
+        </w:numPr>
+      </w:pPr>
+      <w:r>
+        <w:t>Shopkeeper will be named Jim</w:t>
       </w:r>
     </w:p>
     <w:p>
@@ -1845,6 +1870,8 @@
       <w:r>
         <w:br w:type="page"/>
       </w:r>
+      <w:bookmarkStart w:id="7" w:name="_GoBack"/>
+      <w:bookmarkEnd w:id="7"/>
     </w:p>
     <w:p>
       <w:pPr>
@@ -1898,7 +1925,10 @@
       <w:proofErr w:type="spellEnd"/>
       <w:proofErr w:type="gramEnd"/>
       <w:r>
-        <w:t xml:space="preserve"> user enters the store from the main menu.</w:t>
+        <w:t xml:space="preserve"> user </w:t>
+      </w:r>
+      <w:r>
+        <w:t>navigates to the in-game store.</w:t>
       </w:r>
     </w:p>
     <w:p>
@@ -1930,7 +1960,13 @@
         <w:pStyle w:val="BodyNumbered"/>
       </w:pPr>
       <w:r>
-        <w:t>System locks ITEM_LOCK graphics from use.</w:t>
+        <w:t xml:space="preserve">System locks ITEM_LOCK </w:t>
+      </w:r>
+      <w:r>
+        <w:t>item</w:t>
+      </w:r>
+      <w:r>
+        <w:t xml:space="preserve"> from use.</w:t>
       </w:r>
     </w:p>
     <w:p>
@@ -2099,9 +2135,12 @@
       <w:bookmarkStart w:id="13" w:name="_Toc189483299"/>
       <w:r>
         <w:lastRenderedPageBreak/>
-        <w:t>Rainy Day 1 – Items do not reflect locked parameter</w:t>
+        <w:t xml:space="preserve">Rainy Day 1 – </w:t>
       </w:r>
       <w:bookmarkEnd w:id="13"/>
+      <w:r>
+        <w:t>No database connection</w:t>
+      </w:r>
     </w:p>
     <w:p>
       <w:pPr>
@@ -2125,7 +2164,11 @@
       </w:pPr>
       <w:r>
         <w:tab/>
-        <w:t xml:space="preserve">         There are both locked and unlocked items</w:t>
+        <w:t xml:space="preserve">         </w:t>
+      </w:r>
+      <w:r>
+        <w:tab/>
+        <w:t>Signal – TOO_LOW_SIGNAL_STRENGTH</w:t>
       </w:r>
     </w:p>
     <w:p>
@@ -2166,7 +2209,13 @@
         <w:pStyle w:val="BodyNumbered"/>
       </w:pPr>
       <w:r>
-        <w:t>System checks database for ITEM_LOCK parameters.</w:t>
+        <w:t xml:space="preserve">System </w:t>
+      </w:r>
+      <w:r>
+        <w:t>attempts to check</w:t>
+      </w:r>
+      <w:r>
+        <w:t xml:space="preserve"> database for ITEM_LOCK parameters.</w:t>
       </w:r>
     </w:p>
     <w:p>
@@ -2174,7 +2223,10 @@
         <w:pStyle w:val="BodyNumbered"/>
       </w:pPr>
       <w:r>
-        <w:t>System fails to reflect ITEM_LOCK parameter on associated item graphics.</w:t>
+        <w:t xml:space="preserve">System </w:t>
+      </w:r>
+      <w:r>
+        <w:t>cannot connect to database</w:t>
       </w:r>
     </w:p>
     <w:p>
@@ -2182,121 +2234,13 @@
         <w:pStyle w:val="BodyNumbered"/>
       </w:pPr>
       <w:r>
-        <w:t>System locks ITEM_LOCK item from purchase.</w:t>
-      </w:r>
-    </w:p>
-    <w:p>
-      <w:pPr>
-        <w:pStyle w:val="BodyNumbered"/>
-      </w:pPr>
-      <w:r>
-        <w:t>John notices store populated with no locked items.</w:t>
+        <w:t>Store only populates with items that don’t require online cross reference</w:t>
       </w:r>
     </w:p>
     <w:p>
       <w:pPr>
         <w:pStyle w:val="BodyText"/>
       </w:pPr>
-    </w:p>
-    <w:p>
-      <w:pPr>
-        <w:pStyle w:val="Heading2"/>
-      </w:pPr>
-      <w:bookmarkStart w:id="14" w:name="_Toc189483300"/>
-      <w:r>
-        <w:t>Rainy Day 2 – Items do not load to screen</w:t>
-      </w:r>
-      <w:bookmarkEnd w:id="14"/>
-    </w:p>
-    <w:p>
-      <w:pPr>
-        <w:pStyle w:val="BodyText"/>
-      </w:pPr>
-      <w:r>
-        <w:t xml:space="preserve">Assumptions: </w:t>
-      </w:r>
-      <w:proofErr w:type="spellStart"/>
-      <w:r>
-        <w:t>iOS</w:t>
-      </w:r>
-      <w:proofErr w:type="spellEnd"/>
-      <w:r>
-        <w:t xml:space="preserve"> User – John</w:t>
-      </w:r>
-    </w:p>
-    <w:p>
-      <w:pPr>
-        <w:pStyle w:val="BodyText"/>
-      </w:pPr>
-      <w:r>
-        <w:tab/>
-        <w:t xml:space="preserve">         There are both locked and unlocked items</w:t>
-      </w:r>
-    </w:p>
-    <w:p>
-      <w:pPr>
-        <w:pStyle w:val="BodyText"/>
-      </w:pPr>
-    </w:p>
-    <w:p>
-      <w:pPr>
-        <w:pStyle w:val="BodyText"/>
-      </w:pPr>
-      <w:r>
-        <w:t>Steps:</w:t>
-      </w:r>
-    </w:p>
-    <w:p>
-      <w:pPr>
-        <w:pStyle w:val="BodyNumbered"/>
-        <w:numPr>
-          <w:ilvl w:val="2"/>
-          <w:numId w:val="19"/>
-        </w:numPr>
-      </w:pPr>
-      <w:r>
-        <w:t>John enters “Store” from the main menu.</w:t>
-      </w:r>
-    </w:p>
-    <w:p>
-      <w:pPr>
-        <w:pStyle w:val="BodyNumbered"/>
-      </w:pPr>
-      <w:r>
-        <w:t>System fails to load item graphics to the screen.</w:t>
-      </w:r>
-    </w:p>
-    <w:p>
-      <w:pPr>
-        <w:pStyle w:val="BodyNumbered"/>
-      </w:pPr>
-      <w:r>
-        <w:t>System checks database for ITEM_LOCK parameters.</w:t>
-      </w:r>
-    </w:p>
-    <w:p>
-      <w:pPr>
-        <w:pStyle w:val="BodyNumbered"/>
-      </w:pPr>
-      <w:r>
-        <w:t>System attempts to reflect ITEM_LOCK parameter on associated item graphics.</w:t>
-      </w:r>
-    </w:p>
-    <w:p>
-      <w:pPr>
-        <w:pStyle w:val="BodyNumbered"/>
-      </w:pPr>
-      <w:r>
-        <w:t>System attempts to locks ITEM_LOCK item from purchase.</w:t>
-      </w:r>
-    </w:p>
-    <w:p>
-      <w:pPr>
-        <w:pStyle w:val="BodyNumbered"/>
-      </w:pPr>
-      <w:r>
-        <w:t>John notices no items populated in the store.</w:t>
-      </w:r>
     </w:p>
     <w:p>
       <w:pPr>
@@ -2315,7 +2259,7 @@
 </file>
 
 <file path=word/endnotes.xml><?xml version="1.0" encoding="utf-8"?>
-<w:endnotes xmlns:wpc="http://schemas.microsoft.com/office/word/2010/wordprocessingCanvas" xmlns:mo="http://schemas.microsoft.com/office/mac/office/2008/main" xmlns:mc="http://schemas.openxmlformats.org/markup-compatibility/2006" xmlns:mv="urn:schemas-microsoft-com:mac:vml" xmlns:o="urn:schemas-microsoft-com:office:office" xmlns:r="http://schemas.openxmlformats.org/officeDocument/2006/relationships" xmlns:m="http://schemas.openxmlformats.org/officeDocument/2006/math" xmlns:v="urn:schemas-microsoft-com:vml" xmlns:wp14="http://schemas.microsoft.com/office/word/2010/wordprocessingDrawing" xmlns:wp="http://schemas.openxmlformats.org/drawingml/2006/wordprocessingDrawing" xmlns:w10="urn:schemas-microsoft-com:office:word" xmlns:w="http://schemas.openxmlformats.org/wordprocessingml/2006/main" xmlns:w14="http://schemas.microsoft.com/office/word/2010/wordml" xmlns:wpg="http://schemas.microsoft.com/office/word/2010/wordprocessingGroup" xmlns:wpi="http://schemas.microsoft.com/office/word/2010/wordprocessingInk" xmlns:wne="http://schemas.microsoft.com/office/word/2006/wordml" xmlns:wps="http://schemas.microsoft.com/office/word/2010/wordprocessingShape" mc:Ignorable="w14 wp14">
+<w:endnotes xmlns:wpc="http://schemas.microsoft.com/office/word/2010/wordprocessingCanvas" xmlns:mc="http://schemas.openxmlformats.org/markup-compatibility/2006" xmlns:o="urn:schemas-microsoft-com:office:office" xmlns:r="http://schemas.openxmlformats.org/officeDocument/2006/relationships" xmlns:m="http://schemas.openxmlformats.org/officeDocument/2006/math" xmlns:v="urn:schemas-microsoft-com:vml" xmlns:wp14="http://schemas.microsoft.com/office/word/2010/wordprocessingDrawing" xmlns:wp="http://schemas.openxmlformats.org/drawingml/2006/wordprocessingDrawing" xmlns:w10="urn:schemas-microsoft-com:office:word" xmlns:w="http://schemas.openxmlformats.org/wordprocessingml/2006/main" xmlns:w14="http://schemas.microsoft.com/office/word/2010/wordml" xmlns:wpg="http://schemas.microsoft.com/office/word/2010/wordprocessingGroup" xmlns:wpi="http://schemas.microsoft.com/office/word/2010/wordprocessingInk" xmlns:wne="http://schemas.microsoft.com/office/word/2006/wordml" xmlns:wps="http://schemas.microsoft.com/office/word/2010/wordprocessingShape" mc:Ignorable="w14 wp14">
   <w:endnote w:type="separator" w:id="-1">
     <w:p>
       <w:pPr>
@@ -2340,7 +2284,7 @@
 </file>
 
 <file path=word/footnotes.xml><?xml version="1.0" encoding="utf-8"?>
-<w:footnotes xmlns:wpc="http://schemas.microsoft.com/office/word/2010/wordprocessingCanvas" xmlns:mo="http://schemas.microsoft.com/office/mac/office/2008/main" xmlns:mc="http://schemas.openxmlformats.org/markup-compatibility/2006" xmlns:mv="urn:schemas-microsoft-com:mac:vml" xmlns:o="urn:schemas-microsoft-com:office:office" xmlns:r="http://schemas.openxmlformats.org/officeDocument/2006/relationships" xmlns:m="http://schemas.openxmlformats.org/officeDocument/2006/math" xmlns:v="urn:schemas-microsoft-com:vml" xmlns:wp14="http://schemas.microsoft.com/office/word/2010/wordprocessingDrawing" xmlns:wp="http://schemas.openxmlformats.org/drawingml/2006/wordprocessingDrawing" xmlns:w10="urn:schemas-microsoft-com:office:word" xmlns:w="http://schemas.openxmlformats.org/wordprocessingml/2006/main" xmlns:w14="http://schemas.microsoft.com/office/word/2010/wordml" xmlns:wpg="http://schemas.microsoft.com/office/word/2010/wordprocessingGroup" xmlns:wpi="http://schemas.microsoft.com/office/word/2010/wordprocessingInk" xmlns:wne="http://schemas.microsoft.com/office/word/2006/wordml" xmlns:wps="http://schemas.microsoft.com/office/word/2010/wordprocessingShape" mc:Ignorable="w14 wp14">
+<w:footnotes xmlns:wpc="http://schemas.microsoft.com/office/word/2010/wordprocessingCanvas" xmlns:mc="http://schemas.openxmlformats.org/markup-compatibility/2006" xmlns:o="urn:schemas-microsoft-com:office:office" xmlns:r="http://schemas.openxmlformats.org/officeDocument/2006/relationships" xmlns:m="http://schemas.openxmlformats.org/officeDocument/2006/math" xmlns:v="urn:schemas-microsoft-com:vml" xmlns:wp14="http://schemas.microsoft.com/office/word/2010/wordprocessingDrawing" xmlns:wp="http://schemas.openxmlformats.org/drawingml/2006/wordprocessingDrawing" xmlns:w10="urn:schemas-microsoft-com:office:word" xmlns:w="http://schemas.openxmlformats.org/wordprocessingml/2006/main" xmlns:w14="http://schemas.microsoft.com/office/word/2010/wordml" xmlns:wpg="http://schemas.microsoft.com/office/word/2010/wordprocessingGroup" xmlns:wpi="http://schemas.microsoft.com/office/word/2010/wordprocessingInk" xmlns:wne="http://schemas.microsoft.com/office/word/2006/wordml" xmlns:wps="http://schemas.microsoft.com/office/word/2010/wordprocessingShape" mc:Ignorable="w14 wp14">
   <w:footnote w:type="separator" w:id="-1">
     <w:p>
       <w:pPr>
@@ -2365,7 +2309,7 @@
 </file>
 
 <file path=word/header1.xml><?xml version="1.0" encoding="utf-8"?>
-<w:hdr xmlns:wpc="http://schemas.microsoft.com/office/word/2010/wordprocessingCanvas" xmlns:mo="http://schemas.microsoft.com/office/mac/office/2008/main" xmlns:mc="http://schemas.openxmlformats.org/markup-compatibility/2006" xmlns:mv="urn:schemas-microsoft-com:mac:vml" xmlns:o="urn:schemas-microsoft-com:office:office" xmlns:r="http://schemas.openxmlformats.org/officeDocument/2006/relationships" xmlns:m="http://schemas.openxmlformats.org/officeDocument/2006/math" xmlns:v="urn:schemas-microsoft-com:vml" xmlns:wp14="http://schemas.microsoft.com/office/word/2010/wordprocessingDrawing" xmlns:wp="http://schemas.openxmlformats.org/drawingml/2006/wordprocessingDrawing" xmlns:w10="urn:schemas-microsoft-com:office:word" xmlns:w="http://schemas.openxmlformats.org/wordprocessingml/2006/main" xmlns:w14="http://schemas.microsoft.com/office/word/2010/wordml" xmlns:wpg="http://schemas.microsoft.com/office/word/2010/wordprocessingGroup" xmlns:wpi="http://schemas.microsoft.com/office/word/2010/wordprocessingInk" xmlns:wne="http://schemas.microsoft.com/office/word/2006/wordml" xmlns:wps="http://schemas.microsoft.com/office/word/2010/wordprocessingShape" mc:Ignorable="w14 wp14">
+<w:hdr xmlns:wpc="http://schemas.microsoft.com/office/word/2010/wordprocessingCanvas" xmlns:mc="http://schemas.openxmlformats.org/markup-compatibility/2006" xmlns:o="urn:schemas-microsoft-com:office:office" xmlns:r="http://schemas.openxmlformats.org/officeDocument/2006/relationships" xmlns:m="http://schemas.openxmlformats.org/officeDocument/2006/math" xmlns:v="urn:schemas-microsoft-com:vml" xmlns:wp14="http://schemas.microsoft.com/office/word/2010/wordprocessingDrawing" xmlns:wp="http://schemas.openxmlformats.org/drawingml/2006/wordprocessingDrawing" xmlns:w10="urn:schemas-microsoft-com:office:word" xmlns:w="http://schemas.openxmlformats.org/wordprocessingml/2006/main" xmlns:w14="http://schemas.microsoft.com/office/word/2010/wordml" xmlns:wpg="http://schemas.microsoft.com/office/word/2010/wordprocessingGroup" xmlns:wpi="http://schemas.microsoft.com/office/word/2010/wordprocessingInk" xmlns:wne="http://schemas.microsoft.com/office/word/2006/wordml" xmlns:wps="http://schemas.microsoft.com/office/word/2010/wordprocessingShape" mc:Ignorable="w14 wp14">
   <w:p>
     <w:pPr>
       <w:pStyle w:val="Header"/>
@@ -2425,7 +2369,7 @@
 </file>
 
 <file path=word/numbering.xml><?xml version="1.0" encoding="utf-8"?>
-<w:numbering xmlns:wpc="http://schemas.microsoft.com/office/word/2010/wordprocessingCanvas" xmlns:mo="http://schemas.microsoft.com/office/mac/office/2008/main" xmlns:mc="http://schemas.openxmlformats.org/markup-compatibility/2006" xmlns:mv="urn:schemas-microsoft-com:mac:vml" xmlns:o="urn:schemas-microsoft-com:office:office" xmlns:r="http://schemas.openxmlformats.org/officeDocument/2006/relationships" xmlns:m="http://schemas.openxmlformats.org/officeDocument/2006/math" xmlns:v="urn:schemas-microsoft-com:vml" xmlns:wp14="http://schemas.microsoft.com/office/word/2010/wordprocessingDrawing" xmlns:wp="http://schemas.openxmlformats.org/drawingml/2006/wordprocessingDrawing" xmlns:w10="urn:schemas-microsoft-com:office:word" xmlns:w="http://schemas.openxmlformats.org/wordprocessingml/2006/main" xmlns:w14="http://schemas.microsoft.com/office/word/2010/wordml" xmlns:wpg="http://schemas.microsoft.com/office/word/2010/wordprocessingGroup" xmlns:wpi="http://schemas.microsoft.com/office/word/2010/wordprocessingInk" xmlns:wne="http://schemas.microsoft.com/office/word/2006/wordml" xmlns:wps="http://schemas.microsoft.com/office/word/2010/wordprocessingShape" mc:Ignorable="w14 wp14">
+<w:numbering xmlns:wpc="http://schemas.microsoft.com/office/word/2010/wordprocessingCanvas" xmlns:mc="http://schemas.openxmlformats.org/markup-compatibility/2006" xmlns:o="urn:schemas-microsoft-com:office:office" xmlns:r="http://schemas.openxmlformats.org/officeDocument/2006/relationships" xmlns:m="http://schemas.openxmlformats.org/officeDocument/2006/math" xmlns:v="urn:schemas-microsoft-com:vml" xmlns:wp14="http://schemas.microsoft.com/office/word/2010/wordprocessingDrawing" xmlns:wp="http://schemas.openxmlformats.org/drawingml/2006/wordprocessingDrawing" xmlns:w10="urn:schemas-microsoft-com:office:word" xmlns:w="http://schemas.openxmlformats.org/wordprocessingml/2006/main" xmlns:w14="http://schemas.microsoft.com/office/word/2010/wordml" xmlns:wpg="http://schemas.microsoft.com/office/word/2010/wordprocessingGroup" xmlns:wpi="http://schemas.microsoft.com/office/word/2010/wordprocessingInk" xmlns:wne="http://schemas.microsoft.com/office/word/2006/wordml" xmlns:wps="http://schemas.microsoft.com/office/word/2010/wordprocessingShape" mc:Ignorable="w14 wp14">
   <w:abstractNum w:abstractNumId="0">
     <w:nsid w:val="FFFFFFFB"/>
     <w:multiLevelType w:val="multilevel"/>
@@ -2504,6 +2448,119 @@
     </w:lvl>
   </w:abstractNum>
   <w:abstractNum w:abstractNumId="1">
+    <w:nsid w:val="0E1B42A5"/>
+    <w:multiLevelType w:val="hybridMultilevel"/>
+    <w:tmpl w:val="3172364C"/>
+    <w:lvl w:ilvl="0" w:tplc="04090001">
+      <w:start w:val="1"/>
+      <w:numFmt w:val="bullet"/>
+      <w:lvlText w:val=""/>
+      <w:lvlJc w:val="left"/>
+      <w:pPr>
+        <w:ind w:left="1080" w:hanging="360"/>
+      </w:pPr>
+      <w:rPr>
+        <w:rFonts w:ascii="Symbol" w:hAnsi="Symbol" w:hint="default"/>
+      </w:rPr>
+    </w:lvl>
+    <w:lvl w:ilvl="1" w:tplc="04090003" w:tentative="1">
+      <w:start w:val="1"/>
+      <w:numFmt w:val="bullet"/>
+      <w:lvlText w:val="o"/>
+      <w:lvlJc w:val="left"/>
+      <w:pPr>
+        <w:ind w:left="1800" w:hanging="360"/>
+      </w:pPr>
+      <w:rPr>
+        <w:rFonts w:ascii="Courier New" w:hAnsi="Courier New" w:cs="Courier New" w:hint="default"/>
+      </w:rPr>
+    </w:lvl>
+    <w:lvl w:ilvl="2" w:tplc="04090005" w:tentative="1">
+      <w:start w:val="1"/>
+      <w:numFmt w:val="bullet"/>
+      <w:lvlText w:val=""/>
+      <w:lvlJc w:val="left"/>
+      <w:pPr>
+        <w:ind w:left="2520" w:hanging="360"/>
+      </w:pPr>
+      <w:rPr>
+        <w:rFonts w:ascii="Wingdings" w:hAnsi="Wingdings" w:hint="default"/>
+      </w:rPr>
+    </w:lvl>
+    <w:lvl w:ilvl="3" w:tplc="04090001" w:tentative="1">
+      <w:start w:val="1"/>
+      <w:numFmt w:val="bullet"/>
+      <w:lvlText w:val=""/>
+      <w:lvlJc w:val="left"/>
+      <w:pPr>
+        <w:ind w:left="3240" w:hanging="360"/>
+      </w:pPr>
+      <w:rPr>
+        <w:rFonts w:ascii="Symbol" w:hAnsi="Symbol" w:hint="default"/>
+      </w:rPr>
+    </w:lvl>
+    <w:lvl w:ilvl="4" w:tplc="04090003" w:tentative="1">
+      <w:start w:val="1"/>
+      <w:numFmt w:val="bullet"/>
+      <w:lvlText w:val="o"/>
+      <w:lvlJc w:val="left"/>
+      <w:pPr>
+        <w:ind w:left="3960" w:hanging="360"/>
+      </w:pPr>
+      <w:rPr>
+        <w:rFonts w:ascii="Courier New" w:hAnsi="Courier New" w:cs="Courier New" w:hint="default"/>
+      </w:rPr>
+    </w:lvl>
+    <w:lvl w:ilvl="5" w:tplc="04090005" w:tentative="1">
+      <w:start w:val="1"/>
+      <w:numFmt w:val="bullet"/>
+      <w:lvlText w:val=""/>
+      <w:lvlJc w:val="left"/>
+      <w:pPr>
+        <w:ind w:left="4680" w:hanging="360"/>
+      </w:pPr>
+      <w:rPr>
+        <w:rFonts w:ascii="Wingdings" w:hAnsi="Wingdings" w:hint="default"/>
+      </w:rPr>
+    </w:lvl>
+    <w:lvl w:ilvl="6" w:tplc="04090001" w:tentative="1">
+      <w:start w:val="1"/>
+      <w:numFmt w:val="bullet"/>
+      <w:lvlText w:val=""/>
+      <w:lvlJc w:val="left"/>
+      <w:pPr>
+        <w:ind w:left="5400" w:hanging="360"/>
+      </w:pPr>
+      <w:rPr>
+        <w:rFonts w:ascii="Symbol" w:hAnsi="Symbol" w:hint="default"/>
+      </w:rPr>
+    </w:lvl>
+    <w:lvl w:ilvl="7" w:tplc="04090003" w:tentative="1">
+      <w:start w:val="1"/>
+      <w:numFmt w:val="bullet"/>
+      <w:lvlText w:val="o"/>
+      <w:lvlJc w:val="left"/>
+      <w:pPr>
+        <w:ind w:left="6120" w:hanging="360"/>
+      </w:pPr>
+      <w:rPr>
+        <w:rFonts w:ascii="Courier New" w:hAnsi="Courier New" w:cs="Courier New" w:hint="default"/>
+      </w:rPr>
+    </w:lvl>
+    <w:lvl w:ilvl="8" w:tplc="04090005" w:tentative="1">
+      <w:start w:val="1"/>
+      <w:numFmt w:val="bullet"/>
+      <w:lvlText w:val=""/>
+      <w:lvlJc w:val="left"/>
+      <w:pPr>
+        <w:ind w:left="6840" w:hanging="360"/>
+      </w:pPr>
+      <w:rPr>
+        <w:rFonts w:ascii="Wingdings" w:hAnsi="Wingdings" w:hint="default"/>
+      </w:rPr>
+    </w:lvl>
+  </w:abstractNum>
+  <w:abstractNum w:abstractNumId="2">
     <w:nsid w:val="0F4208A3"/>
     <w:multiLevelType w:val="multilevel"/>
     <w:tmpl w:val="0409001F"/>
@@ -2592,7 +2649,7 @@
       </w:pPr>
     </w:lvl>
   </w:abstractNum>
-  <w:abstractNum w:abstractNumId="2">
+  <w:abstractNum w:abstractNumId="3">
     <w:nsid w:val="440E02DA"/>
     <w:multiLevelType w:val="hybridMultilevel"/>
     <w:tmpl w:val="12743590"/>
@@ -2678,7 +2735,7 @@
       </w:pPr>
     </w:lvl>
   </w:abstractNum>
-  <w:abstractNum w:abstractNumId="3">
+  <w:abstractNum w:abstractNumId="4">
     <w:nsid w:val="493C41CD"/>
     <w:multiLevelType w:val="multilevel"/>
     <w:tmpl w:val="0409001F"/>
@@ -2764,7 +2821,7 @@
       </w:pPr>
     </w:lvl>
   </w:abstractNum>
-  <w:abstractNum w:abstractNumId="4">
+  <w:abstractNum w:abstractNumId="5">
     <w:nsid w:val="4EDD2EE9"/>
     <w:multiLevelType w:val="hybridMultilevel"/>
     <w:tmpl w:val="257EBC72"/>
@@ -2877,7 +2934,120 @@
       </w:rPr>
     </w:lvl>
   </w:abstractNum>
-  <w:abstractNum w:abstractNumId="5">
+  <w:abstractNum w:abstractNumId="6">
+    <w:nsid w:val="57546B91"/>
+    <w:multiLevelType w:val="hybridMultilevel"/>
+    <w:tmpl w:val="E410EB1A"/>
+    <w:lvl w:ilvl="0" w:tplc="04090001">
+      <w:start w:val="1"/>
+      <w:numFmt w:val="bullet"/>
+      <w:lvlText w:val=""/>
+      <w:lvlJc w:val="left"/>
+      <w:pPr>
+        <w:ind w:left="1080" w:hanging="360"/>
+      </w:pPr>
+      <w:rPr>
+        <w:rFonts w:ascii="Symbol" w:hAnsi="Symbol" w:hint="default"/>
+      </w:rPr>
+    </w:lvl>
+    <w:lvl w:ilvl="1" w:tplc="04090003" w:tentative="1">
+      <w:start w:val="1"/>
+      <w:numFmt w:val="bullet"/>
+      <w:lvlText w:val="o"/>
+      <w:lvlJc w:val="left"/>
+      <w:pPr>
+        <w:ind w:left="1800" w:hanging="360"/>
+      </w:pPr>
+      <w:rPr>
+        <w:rFonts w:ascii="Courier New" w:hAnsi="Courier New" w:cs="Courier New" w:hint="default"/>
+      </w:rPr>
+    </w:lvl>
+    <w:lvl w:ilvl="2" w:tplc="04090005" w:tentative="1">
+      <w:start w:val="1"/>
+      <w:numFmt w:val="bullet"/>
+      <w:lvlText w:val=""/>
+      <w:lvlJc w:val="left"/>
+      <w:pPr>
+        <w:ind w:left="2520" w:hanging="360"/>
+      </w:pPr>
+      <w:rPr>
+        <w:rFonts w:ascii="Wingdings" w:hAnsi="Wingdings" w:hint="default"/>
+      </w:rPr>
+    </w:lvl>
+    <w:lvl w:ilvl="3" w:tplc="04090001" w:tentative="1">
+      <w:start w:val="1"/>
+      <w:numFmt w:val="bullet"/>
+      <w:lvlText w:val=""/>
+      <w:lvlJc w:val="left"/>
+      <w:pPr>
+        <w:ind w:left="3240" w:hanging="360"/>
+      </w:pPr>
+      <w:rPr>
+        <w:rFonts w:ascii="Symbol" w:hAnsi="Symbol" w:hint="default"/>
+      </w:rPr>
+    </w:lvl>
+    <w:lvl w:ilvl="4" w:tplc="04090003" w:tentative="1">
+      <w:start w:val="1"/>
+      <w:numFmt w:val="bullet"/>
+      <w:lvlText w:val="o"/>
+      <w:lvlJc w:val="left"/>
+      <w:pPr>
+        <w:ind w:left="3960" w:hanging="360"/>
+      </w:pPr>
+      <w:rPr>
+        <w:rFonts w:ascii="Courier New" w:hAnsi="Courier New" w:cs="Courier New" w:hint="default"/>
+      </w:rPr>
+    </w:lvl>
+    <w:lvl w:ilvl="5" w:tplc="04090005" w:tentative="1">
+      <w:start w:val="1"/>
+      <w:numFmt w:val="bullet"/>
+      <w:lvlText w:val=""/>
+      <w:lvlJc w:val="left"/>
+      <w:pPr>
+        <w:ind w:left="4680" w:hanging="360"/>
+      </w:pPr>
+      <w:rPr>
+        <w:rFonts w:ascii="Wingdings" w:hAnsi="Wingdings" w:hint="default"/>
+      </w:rPr>
+    </w:lvl>
+    <w:lvl w:ilvl="6" w:tplc="04090001" w:tentative="1">
+      <w:start w:val="1"/>
+      <w:numFmt w:val="bullet"/>
+      <w:lvlText w:val=""/>
+      <w:lvlJc w:val="left"/>
+      <w:pPr>
+        <w:ind w:left="5400" w:hanging="360"/>
+      </w:pPr>
+      <w:rPr>
+        <w:rFonts w:ascii="Symbol" w:hAnsi="Symbol" w:hint="default"/>
+      </w:rPr>
+    </w:lvl>
+    <w:lvl w:ilvl="7" w:tplc="04090003" w:tentative="1">
+      <w:start w:val="1"/>
+      <w:numFmt w:val="bullet"/>
+      <w:lvlText w:val="o"/>
+      <w:lvlJc w:val="left"/>
+      <w:pPr>
+        <w:ind w:left="6120" w:hanging="360"/>
+      </w:pPr>
+      <w:rPr>
+        <w:rFonts w:ascii="Courier New" w:hAnsi="Courier New" w:cs="Courier New" w:hint="default"/>
+      </w:rPr>
+    </w:lvl>
+    <w:lvl w:ilvl="8" w:tplc="04090005" w:tentative="1">
+      <w:start w:val="1"/>
+      <w:numFmt w:val="bullet"/>
+      <w:lvlText w:val=""/>
+      <w:lvlJc w:val="left"/>
+      <w:pPr>
+        <w:ind w:left="6840" w:hanging="360"/>
+      </w:pPr>
+      <w:rPr>
+        <w:rFonts w:ascii="Wingdings" w:hAnsi="Wingdings" w:hint="default"/>
+      </w:rPr>
+    </w:lvl>
+  </w:abstractNum>
+  <w:abstractNum w:abstractNumId="7">
     <w:nsid w:val="5A1E0B79"/>
     <w:multiLevelType w:val="multilevel"/>
     <w:tmpl w:val="76701F2E"/>
@@ -2965,16 +3135,16 @@
     </w:lvl>
   </w:abstractNum>
   <w:num w:numId="1">
-    <w:abstractNumId w:val="1"/>
+    <w:abstractNumId w:val="2"/>
   </w:num>
   <w:num w:numId="2">
-    <w:abstractNumId w:val="4"/>
+    <w:abstractNumId w:val="5"/>
   </w:num>
   <w:num w:numId="3">
-    <w:abstractNumId w:val="2"/>
+    <w:abstractNumId w:val="3"/>
   </w:num>
   <w:num w:numId="4">
-    <w:abstractNumId w:val="3"/>
+    <w:abstractNumId w:val="4"/>
   </w:num>
   <w:num w:numId="5">
     <w:abstractNumId w:val="0"/>
@@ -3004,10 +3174,10 @@
     <w:abstractNumId w:val="0"/>
   </w:num>
   <w:num w:numId="14">
-    <w:abstractNumId w:val="5"/>
+    <w:abstractNumId w:val="7"/>
   </w:num>
   <w:num w:numId="15">
-    <w:abstractNumId w:val="5"/>
+    <w:abstractNumId w:val="7"/>
     <w:lvlOverride w:ilvl="0">
       <w:startOverride w:val="1"/>
     </w:lvlOverride>
@@ -3037,7 +3207,7 @@
     </w:lvlOverride>
   </w:num>
   <w:num w:numId="16">
-    <w:abstractNumId w:val="5"/>
+    <w:abstractNumId w:val="7"/>
     <w:lvlOverride w:ilvl="0">
       <w:startOverride w:val="1"/>
     </w:lvlOverride>
@@ -3067,7 +3237,7 @@
     </w:lvlOverride>
   </w:num>
   <w:num w:numId="17">
-    <w:abstractNumId w:val="5"/>
+    <w:abstractNumId w:val="7"/>
     <w:lvlOverride w:ilvl="0">
       <w:startOverride w:val="1"/>
     </w:lvlOverride>
@@ -3097,7 +3267,7 @@
     </w:lvlOverride>
   </w:num>
   <w:num w:numId="18">
-    <w:abstractNumId w:val="5"/>
+    <w:abstractNumId w:val="7"/>
     <w:lvlOverride w:ilvl="0">
       <w:startOverride w:val="1"/>
     </w:lvlOverride>
@@ -3127,7 +3297,7 @@
     </w:lvlOverride>
   </w:num>
   <w:num w:numId="19">
-    <w:abstractNumId w:val="5"/>
+    <w:abstractNumId w:val="7"/>
     <w:lvlOverride w:ilvl="0">
       <w:startOverride w:val="1"/>
     </w:lvlOverride>
@@ -3156,6 +3326,12 @@
       <w:startOverride w:val="1"/>
     </w:lvlOverride>
   </w:num>
+  <w:num w:numId="20">
+    <w:abstractNumId w:val="1"/>
+  </w:num>
+  <w:num w:numId="21">
+    <w:abstractNumId w:val="6"/>
+  </w:num>
 </w:numbering>
 </file>
 
@@ -3170,7 +3346,7 @@
     </w:rPrDefault>
     <w:pPrDefault/>
   </w:docDefaults>
-  <w:latentStyles w:defLockedState="0" w:defUIPriority="99" w:defSemiHidden="1" w:defUnhideWhenUsed="1" w:defQFormat="0" w:count="276">
+  <w:latentStyles w:defLockedState="0" w:defUIPriority="99" w:defSemiHidden="1" w:defUnhideWhenUsed="1" w:defQFormat="0" w:count="267">
     <w:lsdException w:name="Normal" w:semiHidden="0" w:uiPriority="0" w:unhideWhenUsed="0" w:qFormat="1"/>
     <w:lsdException w:name="heading 1" w:semiHidden="0" w:uiPriority="0" w:unhideWhenUsed="0" w:qFormat="1"/>
     <w:lsdException w:name="heading 2" w:uiPriority="0" w:qFormat="1"/>
@@ -3959,7 +4135,7 @@
 </file>
 
 <file path=word/stylesWithEffects.xml><?xml version="1.0" encoding="utf-8"?>
-<w:styles xmlns:wpc="http://schemas.microsoft.com/office/word/2010/wordprocessingCanvas" xmlns:mo="http://schemas.microsoft.com/office/mac/office/2008/main" xmlns:mc="http://schemas.openxmlformats.org/markup-compatibility/2006" xmlns:mv="urn:schemas-microsoft-com:mac:vml" xmlns:o="urn:schemas-microsoft-com:office:office" xmlns:r="http://schemas.openxmlformats.org/officeDocument/2006/relationships" xmlns:m="http://schemas.openxmlformats.org/officeDocument/2006/math" xmlns:v="urn:schemas-microsoft-com:vml" xmlns:wp14="http://schemas.microsoft.com/office/word/2010/wordprocessingDrawing" xmlns:wp="http://schemas.openxmlformats.org/drawingml/2006/wordprocessingDrawing" xmlns:w10="urn:schemas-microsoft-com:office:word" xmlns:w="http://schemas.openxmlformats.org/wordprocessingml/2006/main" xmlns:w14="http://schemas.microsoft.com/office/word/2010/wordml" xmlns:wpg="http://schemas.microsoft.com/office/word/2010/wordprocessingGroup" xmlns:wpi="http://schemas.microsoft.com/office/word/2010/wordprocessingInk" xmlns:wne="http://schemas.microsoft.com/office/word/2006/wordml" xmlns:wps="http://schemas.microsoft.com/office/word/2010/wordprocessingShape" mc:Ignorable="w14 wp14">
+<w:styles xmlns:wpc="http://schemas.microsoft.com/office/word/2010/wordprocessingCanvas" xmlns:mc="http://schemas.openxmlformats.org/markup-compatibility/2006" xmlns:o="urn:schemas-microsoft-com:office:office" xmlns:r="http://schemas.openxmlformats.org/officeDocument/2006/relationships" xmlns:m="http://schemas.openxmlformats.org/officeDocument/2006/math" xmlns:v="urn:schemas-microsoft-com:vml" xmlns:wp14="http://schemas.microsoft.com/office/word/2010/wordprocessingDrawing" xmlns:wp="http://schemas.openxmlformats.org/drawingml/2006/wordprocessingDrawing" xmlns:w10="urn:schemas-microsoft-com:office:word" xmlns:w="http://schemas.openxmlformats.org/wordprocessingml/2006/main" xmlns:w14="http://schemas.microsoft.com/office/word/2010/wordml" xmlns:wpg="http://schemas.microsoft.com/office/word/2010/wordprocessingGroup" xmlns:wpi="http://schemas.microsoft.com/office/word/2010/wordprocessingInk" xmlns:wne="http://schemas.microsoft.com/office/word/2006/wordml" xmlns:wps="http://schemas.microsoft.com/office/word/2010/wordprocessingShape" mc:Ignorable="w14 wp14">
   <w:docDefaults>
     <w:rPrDefault>
       <w:rPr>
@@ -3969,7 +4145,7 @@
     </w:rPrDefault>
     <w:pPrDefault/>
   </w:docDefaults>
-  <w:latentStyles w:defLockedState="0" w:defUIPriority="99" w:defSemiHidden="1" w:defUnhideWhenUsed="1" w:defQFormat="0" w:count="276">
+  <w:latentStyles w:defLockedState="0" w:defUIPriority="99" w:defSemiHidden="1" w:defUnhideWhenUsed="1" w:defQFormat="0" w:count="267">
     <w:lsdException w:name="Normal" w:semiHidden="0" w:uiPriority="0" w:unhideWhenUsed="0" w:qFormat="1"/>
     <w:lsdException w:name="heading 1" w:semiHidden="0" w:uiPriority="0" w:unhideWhenUsed="0" w:qFormat="1"/>
     <w:lsdException w:name="heading 2" w:uiPriority="0" w:qFormat="1"/>
@@ -5047,7 +5223,7 @@
 </file>
 
 <file path=customXml/itemProps1.xml><?xml version="1.0" encoding="utf-8"?>
-<ds:datastoreItem xmlns:ds="http://schemas.openxmlformats.org/officeDocument/2006/customXml" ds:itemID="{597603A9-704F-764E-A30E-7167B80A9963}">
+<ds:datastoreItem xmlns:ds="http://schemas.openxmlformats.org/officeDocument/2006/customXml" ds:itemID="{05FB3A75-D2AF-467C-A023-9FE504926F66}">
   <ds:schemaRefs>
     <ds:schemaRef ds:uri="http://schemas.openxmlformats.org/officeDocument/2006/bibliography"/>
   </ds:schemaRefs>
